--- a/01_DOCUMENTACAO_TECNICA/81_STR/01_SEG/01_REQ/01_UC/SEGUC0410 - Manter Cadastro de Sistemas.docx
+++ b/01_DOCUMENTACAO_TECNICA/81_STR/01_SEG/01_REQ/01_UC/SEGUC0410 - Manter Cadastro de Sistemas.docx
@@ -1,6 +1,6 @@
 
 <file path=word/document.xml><?xml version="1.0" encoding="utf-8"?>
-<w:document xmlns:wpc="http://schemas.microsoft.com/office/word/2010/wordprocessingCanvas" xmlns:cx="http://schemas.microsoft.com/office/drawing/2014/chartex" xmlns:cx1="http://schemas.microsoft.com/office/drawing/2015/9/8/chartex" xmlns:cx2="http://schemas.microsoft.com/office/drawing/2015/10/21/chartex" xmlns:mc="http://schemas.openxmlformats.org/markup-compatibility/2006" xmlns:o="urn:schemas-microsoft-com:office:office" xmlns:r="http://schemas.openxmlformats.org/officeDocument/2006/relationships" xmlns:m="http://schemas.openxmlformats.org/officeDocument/2006/math" xmlns:v="urn:schemas-microsoft-com:vml" xmlns:wp14="http://schemas.microsoft.com/office/word/2010/wordprocessingDrawing" xmlns:wp="http://schemas.openxmlformats.org/drawingml/2006/wordprocessingDrawing" xmlns:w10="urn:schemas-microsoft-com:office:word" xmlns:w="http://schemas.openxmlformats.org/wordprocessingml/2006/main" xmlns:w14="http://schemas.microsoft.com/office/word/2010/wordml" xmlns:w15="http://schemas.microsoft.com/office/word/2012/wordml" xmlns:w16se="http://schemas.microsoft.com/office/word/2015/wordml/symex" xmlns:wpg="http://schemas.microsoft.com/office/word/2010/wordprocessingGroup" xmlns:wpi="http://schemas.microsoft.com/office/word/2010/wordprocessingInk" xmlns:wne="http://schemas.microsoft.com/office/word/2006/wordml" xmlns:wps="http://schemas.microsoft.com/office/word/2010/wordprocessingShape" mc:Ignorable="w14 w15 w16se wp14">
+<w:document xmlns:wpc="http://schemas.microsoft.com/office/word/2010/wordprocessingCanvas" xmlns:mo="http://schemas.microsoft.com/office/mac/office/2008/main" xmlns:mc="http://schemas.openxmlformats.org/markup-compatibility/2006" xmlns:mv="urn:schemas-microsoft-com:mac:vml" xmlns:o="urn:schemas-microsoft-com:office:office" xmlns:r="http://schemas.openxmlformats.org/officeDocument/2006/relationships" xmlns:m="http://schemas.openxmlformats.org/officeDocument/2006/math" xmlns:v="urn:schemas-microsoft-com:vml" xmlns:wp14="http://schemas.microsoft.com/office/word/2010/wordprocessingDrawing" xmlns:wp="http://schemas.openxmlformats.org/drawingml/2006/wordprocessingDrawing" xmlns:w10="urn:schemas-microsoft-com:office:word" xmlns:w="http://schemas.openxmlformats.org/wordprocessingml/2006/main" xmlns:w14="http://schemas.microsoft.com/office/word/2010/wordml" xmlns:w15="http://schemas.microsoft.com/office/word/2012/wordml" xmlns:wpg="http://schemas.microsoft.com/office/word/2010/wordprocessingGroup" xmlns:wpi="http://schemas.microsoft.com/office/word/2010/wordprocessingInk" xmlns:wne="http://schemas.microsoft.com/office/word/2006/wordml" xmlns:wps="http://schemas.microsoft.com/office/word/2010/wordprocessingShape" mc:Ignorable="w14 w15 wp14">
   <w:body>
     <w:p>
       <w:pPr>
@@ -67,6 +67,7 @@
           <w:lang w:val="pt-BR" w:eastAsia="ja-JP"/>
         </w:rPr>
       </w:pPr>
+      <w:commentRangeStart w:id="0"/>
       <w:r>
         <w:rPr>
           <w:snapToGrid/>
@@ -76,6 +77,13 @@
           <w:lang w:val="pt-BR" w:eastAsia="ja-JP"/>
         </w:rPr>
         <w:t>Secretaria da Fazenda do Estado do Tocantins</w:t>
+      </w:r>
+      <w:commentRangeEnd w:id="0"/>
+      <w:r>
+        <w:rPr>
+          <w:rStyle w:val="Refdecomentrio"/>
+        </w:rPr>
+        <w:commentReference w:id="0"/>
       </w:r>
     </w:p>
     <w:p>
@@ -770,6 +778,7 @@
           <w:lang w:val="pt-BR" w:eastAsia="ja-JP"/>
         </w:rPr>
       </w:pPr>
+      <w:commentRangeStart w:id="1"/>
       <w:r>
         <w:rPr>
           <w:snapToGrid/>
@@ -796,6 +805,13 @@
           <w:lang w:val="pt-BR" w:eastAsia="ja-JP"/>
         </w:rPr>
         <w:t>5</w:t>
+      </w:r>
+      <w:commentRangeEnd w:id="1"/>
+      <w:r>
+        <w:rPr>
+          <w:rStyle w:val="Refdecomentrio"/>
+        </w:rPr>
+        <w:commentReference w:id="1"/>
       </w:r>
     </w:p>
     <w:p>
@@ -1347,8 +1363,6 @@
         <w:t>Índice</w:t>
       </w:r>
     </w:p>
-    <w:bookmarkStart w:id="0" w:name="_GoBack"/>
-    <w:bookmarkEnd w:id="0"/>
     <w:p>
       <w:pPr>
         <w:pStyle w:val="Sumrio1"/>
@@ -1389,7 +1403,7 @@
       <w:hyperlink w:anchor="_Toc448236810" w:history="1">
         <w:r>
           <w:rPr>
-            <w:rStyle w:val="Hyperlink"/>
+            <w:rStyle w:val="Hiperlink"/>
             <w:noProof/>
             <w:lang w:val="pt-BR"/>
           </w:rPr>
@@ -1411,7 +1425,7 @@
         </w:r>
         <w:r>
           <w:rPr>
-            <w:rStyle w:val="Hyperlink"/>
+            <w:rStyle w:val="Hiperlink"/>
             <w:noProof/>
             <w:lang w:val="pt-BR"/>
           </w:rPr>
@@ -1487,7 +1501,7 @@
       <w:hyperlink w:anchor="_Toc448236811" w:history="1">
         <w:r>
           <w:rPr>
-            <w:rStyle w:val="Hyperlink"/>
+            <w:rStyle w:val="Hiperlink"/>
             <w:noProof/>
             <w:lang w:val="pt-BR"/>
           </w:rPr>
@@ -1507,7 +1521,7 @@
         </w:r>
         <w:r>
           <w:rPr>
-            <w:rStyle w:val="Hyperlink"/>
+            <w:rStyle w:val="Hiperlink"/>
             <w:noProof/>
             <w:lang w:val="pt-BR"/>
           </w:rPr>
@@ -1583,7 +1597,7 @@
       <w:hyperlink w:anchor="_Toc448236812" w:history="1">
         <w:r>
           <w:rPr>
-            <w:rStyle w:val="Hyperlink"/>
+            <w:rStyle w:val="Hiperlink"/>
             <w:noProof/>
             <w:lang w:val="pt-BR"/>
           </w:rPr>
@@ -1603,7 +1617,7 @@
         </w:r>
         <w:r>
           <w:rPr>
-            <w:rStyle w:val="Hyperlink"/>
+            <w:rStyle w:val="Hiperlink"/>
             <w:noProof/>
             <w:lang w:val="pt-BR"/>
           </w:rPr>
@@ -1679,7 +1693,7 @@
       <w:hyperlink w:anchor="_Toc448236813" w:history="1">
         <w:r>
           <w:rPr>
-            <w:rStyle w:val="Hyperlink"/>
+            <w:rStyle w:val="Hiperlink"/>
             <w:noProof/>
             <w:lang w:val="pt-BR"/>
           </w:rPr>
@@ -1699,7 +1713,7 @@
         </w:r>
         <w:r>
           <w:rPr>
-            <w:rStyle w:val="Hyperlink"/>
+            <w:rStyle w:val="Hiperlink"/>
             <w:noProof/>
             <w:lang w:val="pt-BR"/>
           </w:rPr>
@@ -1775,7 +1789,7 @@
       <w:hyperlink w:anchor="_Toc448236814" w:history="1">
         <w:r>
           <w:rPr>
-            <w:rStyle w:val="Hyperlink"/>
+            <w:rStyle w:val="Hiperlink"/>
             <w:noProof/>
             <w:lang w:val="pt-BR"/>
           </w:rPr>
@@ -1795,7 +1809,7 @@
         </w:r>
         <w:r>
           <w:rPr>
-            <w:rStyle w:val="Hyperlink"/>
+            <w:rStyle w:val="Hiperlink"/>
             <w:noProof/>
             <w:lang w:val="pt-BR"/>
           </w:rPr>
@@ -1871,7 +1885,7 @@
       <w:hyperlink w:anchor="_Toc448236815" w:history="1">
         <w:r>
           <w:rPr>
-            <w:rStyle w:val="Hyperlink"/>
+            <w:rStyle w:val="Hiperlink"/>
             <w:noProof/>
             <w:lang w:val="pt-BR"/>
           </w:rPr>
@@ -1891,7 +1905,7 @@
         </w:r>
         <w:r>
           <w:rPr>
-            <w:rStyle w:val="Hyperlink"/>
+            <w:rStyle w:val="Hiperlink"/>
             <w:noProof/>
             <w:lang w:val="pt-BR"/>
           </w:rPr>
@@ -1967,7 +1981,7 @@
       <w:hyperlink w:anchor="_Toc448236816" w:history="1">
         <w:r>
           <w:rPr>
-            <w:rStyle w:val="Hyperlink"/>
+            <w:rStyle w:val="Hiperlink"/>
             <w:noProof/>
             <w:lang w:val="pt-BR"/>
           </w:rPr>
@@ -1987,7 +2001,7 @@
         </w:r>
         <w:r>
           <w:rPr>
-            <w:rStyle w:val="Hyperlink"/>
+            <w:rStyle w:val="Hiperlink"/>
             <w:noProof/>
             <w:lang w:val="pt-BR"/>
           </w:rPr>
@@ -2063,7 +2077,7 @@
       <w:hyperlink w:anchor="_Toc448236817" w:history="1">
         <w:r>
           <w:rPr>
-            <w:rStyle w:val="Hyperlink"/>
+            <w:rStyle w:val="Hiperlink"/>
             <w:noProof/>
             <w:lang w:val="pt-BR"/>
           </w:rPr>
@@ -2083,7 +2097,7 @@
         </w:r>
         <w:r>
           <w:rPr>
-            <w:rStyle w:val="Hyperlink"/>
+            <w:rStyle w:val="Hiperlink"/>
             <w:noProof/>
             <w:lang w:val="pt-BR"/>
           </w:rPr>
@@ -2159,7 +2173,7 @@
       <w:hyperlink w:anchor="_Toc448236818" w:history="1">
         <w:r>
           <w:rPr>
-            <w:rStyle w:val="Hyperlink"/>
+            <w:rStyle w:val="Hiperlink"/>
             <w:noProof/>
             <w:lang w:val="pt-BR"/>
           </w:rPr>
@@ -2179,7 +2193,7 @@
         </w:r>
         <w:r>
           <w:rPr>
-            <w:rStyle w:val="Hyperlink"/>
+            <w:rStyle w:val="Hiperlink"/>
             <w:noProof/>
             <w:lang w:val="pt-BR"/>
           </w:rPr>
@@ -2255,7 +2269,7 @@
       <w:hyperlink w:anchor="_Toc448236819" w:history="1">
         <w:r>
           <w:rPr>
-            <w:rStyle w:val="Hyperlink"/>
+            <w:rStyle w:val="Hiperlink"/>
             <w:noProof/>
             <w:lang w:val="pt-BR"/>
           </w:rPr>
@@ -2275,7 +2289,7 @@
         </w:r>
         <w:r>
           <w:rPr>
-            <w:rStyle w:val="Hyperlink"/>
+            <w:rStyle w:val="Hiperlink"/>
             <w:noProof/>
             <w:lang w:val="pt-BR"/>
           </w:rPr>
@@ -2351,7 +2365,7 @@
       <w:hyperlink w:anchor="_Toc448236820" w:history="1">
         <w:r>
           <w:rPr>
-            <w:rStyle w:val="Hyperlink"/>
+            <w:rStyle w:val="Hiperlink"/>
             <w:noProof/>
             <w:lang w:val="pt-BR"/>
           </w:rPr>
@@ -2371,7 +2385,7 @@
         </w:r>
         <w:r>
           <w:rPr>
-            <w:rStyle w:val="Hyperlink"/>
+            <w:rStyle w:val="Hiperlink"/>
             <w:noProof/>
             <w:lang w:val="pt-BR"/>
           </w:rPr>
@@ -2446,14 +2460,31 @@
         </w:rPr>
         <w:br w:type="page"/>
       </w:r>
-      <w:fldSimple w:instr=" TITLE  \* MERGEFORMAT ">
-        <w:r>
-          <w:rPr>
-            <w:lang w:val="pt-BR"/>
-          </w:rPr>
-          <w:t>Especificação de Caso de Uso</w:t>
-        </w:r>
-      </w:fldSimple>
+      <w:r>
+        <w:lastRenderedPageBreak/>
+        <w:fldChar w:fldCharType="begin"/>
+      </w:r>
+      <w:r>
+        <w:instrText xml:space="preserve"> TITLE  \* </w:instrText>
+      </w:r>
+      <w:r>
+        <w:instrText xml:space="preserve">MERGEFORMAT </w:instrText>
+      </w:r>
+      <w:r>
+        <w:fldChar w:fldCharType="separate"/>
+      </w:r>
+      <w:r>
+        <w:rPr>
+          <w:lang w:val="pt-BR"/>
+        </w:rPr>
+        <w:t>Especificação de Caso de Uso</w:t>
+      </w:r>
+      <w:r>
+        <w:rPr>
+          <w:lang w:val="pt-BR"/>
+        </w:rPr>
+        <w:fldChar w:fldCharType="end"/>
+      </w:r>
     </w:p>
     <w:p>
       <w:pPr>
@@ -2462,10 +2493,10 @@
           <w:lang w:val="pt-BR"/>
         </w:rPr>
       </w:pPr>
-      <w:bookmarkStart w:id="1" w:name="_Toc424518662"/>
-      <w:bookmarkStart w:id="2" w:name="_Toc420923237"/>
-      <w:bookmarkStart w:id="3" w:name="_Toc420923238"/>
-      <w:bookmarkStart w:id="4" w:name="_Toc448236810"/>
+      <w:bookmarkStart w:id="2" w:name="_Toc424518662"/>
+      <w:bookmarkStart w:id="3" w:name="_Toc448236810"/>
+      <w:bookmarkStart w:id="4" w:name="_Toc420923237"/>
+      <w:bookmarkStart w:id="5" w:name="_Toc420923238"/>
       <w:r>
         <w:rPr>
           <w:lang w:val="pt-BR"/>
@@ -2502,7 +2533,7 @@
         </w:rPr>
         <w:t xml:space="preserve"> </w:t>
       </w:r>
-      <w:bookmarkEnd w:id="1"/>
+      <w:bookmarkEnd w:id="2"/>
       <w:r>
         <w:rPr>
           <w:lang w:val="pt-BR"/>
@@ -2539,15 +2570,15 @@
         </w:rPr>
         <w:t>istemas.</w:t>
       </w:r>
+      <w:bookmarkEnd w:id="3"/>
+      <w:r>
+        <w:rPr>
+          <w:lang w:val="pt-BR"/>
+        </w:rPr>
+        <w:t xml:space="preserve"> </w:t>
+      </w:r>
       <w:bookmarkEnd w:id="4"/>
-      <w:r>
-        <w:rPr>
-          <w:lang w:val="pt-BR"/>
-        </w:rPr>
-        <w:t xml:space="preserve"> </w:t>
-      </w:r>
-      <w:bookmarkEnd w:id="2"/>
-      <w:bookmarkEnd w:id="3"/>
+      <w:bookmarkEnd w:id="5"/>
     </w:p>
     <w:p>
       <w:pPr>
@@ -2556,16 +2587,16 @@
           <w:lang w:val="pt-BR"/>
         </w:rPr>
       </w:pPr>
-      <w:bookmarkStart w:id="5" w:name="_Toc408584579"/>
-      <w:bookmarkStart w:id="6" w:name="_Toc448236811"/>
+      <w:bookmarkStart w:id="6" w:name="_Toc408584579"/>
+      <w:bookmarkStart w:id="7" w:name="_Toc448236811"/>
       <w:r>
         <w:rPr>
           <w:lang w:val="pt-BR"/>
         </w:rPr>
         <w:t>Descrição</w:t>
       </w:r>
-      <w:bookmarkEnd w:id="5"/>
       <w:bookmarkEnd w:id="6"/>
+      <w:bookmarkEnd w:id="7"/>
     </w:p>
     <w:p>
       <w:pPr>
@@ -2780,16 +2811,16 @@
           <w:lang w:val="pt-BR"/>
         </w:rPr>
       </w:pPr>
-      <w:bookmarkStart w:id="7" w:name="_Toc408584580"/>
-      <w:bookmarkStart w:id="8" w:name="_Toc448236812"/>
+      <w:bookmarkStart w:id="8" w:name="_Toc408584580"/>
+      <w:bookmarkStart w:id="9" w:name="_Toc448236812"/>
       <w:r>
         <w:rPr>
           <w:lang w:val="pt-BR"/>
         </w:rPr>
         <w:t>Atores Envolvidos</w:t>
       </w:r>
-      <w:bookmarkEnd w:id="7"/>
       <w:bookmarkEnd w:id="8"/>
+      <w:bookmarkEnd w:id="9"/>
     </w:p>
     <w:p>
       <w:pPr>
@@ -2849,16 +2880,16 @@
           <w:lang w:val="pt-BR"/>
         </w:rPr>
       </w:pPr>
-      <w:bookmarkStart w:id="9" w:name="_Toc408584581"/>
-      <w:bookmarkStart w:id="10" w:name="_Toc448236813"/>
+      <w:bookmarkStart w:id="10" w:name="_Toc408584581"/>
+      <w:bookmarkStart w:id="11" w:name="_Toc448236813"/>
       <w:r>
         <w:rPr>
           <w:lang w:val="pt-BR"/>
         </w:rPr>
         <w:t>Diagrama</w:t>
       </w:r>
-      <w:bookmarkEnd w:id="9"/>
       <w:bookmarkEnd w:id="10"/>
+      <w:bookmarkEnd w:id="11"/>
     </w:p>
     <w:p>
       <w:pPr>
@@ -2867,8 +2898,8 @@
           <w:lang w:val="pt-BR"/>
         </w:rPr>
       </w:pPr>
-      <w:bookmarkStart w:id="11" w:name="_Toc408584582"/>
-      <w:bookmarkStart w:id="12" w:name="_Toc448236814"/>
+      <w:bookmarkStart w:id="12" w:name="_Toc408584582"/>
+      <w:bookmarkStart w:id="13" w:name="_Toc448236814"/>
       <w:r>
         <w:rPr>
           <w:lang w:val="pt-BR"/>
@@ -2887,8 +2918,8 @@
         </w:rPr>
         <w:t>condições</w:t>
       </w:r>
-      <w:bookmarkEnd w:id="11"/>
       <w:bookmarkEnd w:id="12"/>
+      <w:bookmarkEnd w:id="13"/>
     </w:p>
     <w:p>
       <w:pPr>
@@ -2900,13 +2931,27 @@
         <w:rPr>
           <w:lang w:val="pt-BR"/>
         </w:rPr>
-        <w:t>Ator log</w:t>
-      </w:r>
-      <w:r>
-        <w:rPr>
-          <w:lang w:val="pt-BR"/>
-        </w:rPr>
-        <w:t>ado no sistema</w:t>
+        <w:t xml:space="preserve">Ator </w:t>
+      </w:r>
+      <w:proofErr w:type="spellStart"/>
+      <w:r>
+        <w:rPr>
+          <w:lang w:val="pt-BR"/>
+        </w:rPr>
+        <w:t>log</w:t>
+      </w:r>
+      <w:r>
+        <w:rPr>
+          <w:lang w:val="pt-BR"/>
+        </w:rPr>
+        <w:t>ado</w:t>
+      </w:r>
+      <w:proofErr w:type="spellEnd"/>
+      <w:r>
+        <w:rPr>
+          <w:lang w:val="pt-BR"/>
+        </w:rPr>
+        <w:t xml:space="preserve"> no sistema</w:t>
       </w:r>
       <w:r>
         <w:rPr>
@@ -2947,11 +2992,11 @@
           <w:lang w:val="pt-BR"/>
         </w:rPr>
       </w:pPr>
-      <w:bookmarkStart w:id="13" w:name="_Toc101248482"/>
-      <w:bookmarkStart w:id="14" w:name="_Toc102377887"/>
-      <w:bookmarkStart w:id="15" w:name="_Toc408584585"/>
-      <w:bookmarkStart w:id="16" w:name="_Toc436203381"/>
+      <w:bookmarkStart w:id="14" w:name="_Toc101248482"/>
+      <w:bookmarkStart w:id="15" w:name="_Toc102377887"/>
+      <w:bookmarkStart w:id="16" w:name="_Toc408584585"/>
       <w:bookmarkStart w:id="17" w:name="_Toc448236815"/>
+      <w:bookmarkStart w:id="18" w:name="_Toc436203381"/>
       <w:r>
         <w:rPr>
           <w:lang w:val="pt-BR"/>
@@ -2964,9 +3009,9 @@
         </w:rPr>
         <w:t>Principal</w:t>
       </w:r>
-      <w:bookmarkEnd w:id="13"/>
       <w:bookmarkEnd w:id="14"/>
       <w:bookmarkEnd w:id="15"/>
+      <w:bookmarkEnd w:id="16"/>
       <w:bookmarkEnd w:id="17"/>
     </w:p>
     <w:p>
@@ -3036,6 +3081,7 @@
           <w:lang w:val="pt-BR"/>
         </w:rPr>
       </w:pPr>
+      <w:commentRangeStart w:id="19"/>
       <w:r>
         <w:rPr>
           <w:lang w:val="pt-BR"/>
@@ -3221,6 +3267,13 @@
           <w:lang w:val="pt-BR"/>
         </w:rPr>
         <w:t>)</w:t>
+      </w:r>
+      <w:commentRangeEnd w:id="19"/>
+      <w:r>
+        <w:rPr>
+          <w:rStyle w:val="Refdecomentrio"/>
+        </w:rPr>
+        <w:commentReference w:id="19"/>
       </w:r>
     </w:p>
     <w:p>
@@ -3235,6 +3288,7 @@
           <w:lang w:val="pt-BR"/>
         </w:rPr>
       </w:pPr>
+      <w:commentRangeStart w:id="20"/>
       <w:r>
         <w:rPr>
           <w:lang w:val="pt-BR"/>
@@ -3258,6 +3312,13 @@
           <w:lang w:val="pt-BR"/>
         </w:rPr>
         <w:t>.</w:t>
+      </w:r>
+      <w:commentRangeEnd w:id="20"/>
+      <w:r>
+        <w:rPr>
+          <w:rStyle w:val="Refdecomentrio"/>
+        </w:rPr>
+        <w:commentReference w:id="20"/>
       </w:r>
     </w:p>
     <w:p>
@@ -3267,10 +3328,10 @@
           <w:lang w:val="pt-BR"/>
         </w:rPr>
       </w:pPr>
-      <w:bookmarkStart w:id="18" w:name="_Toc408584586"/>
-      <w:bookmarkStart w:id="19" w:name="_Toc100995325"/>
-      <w:bookmarkStart w:id="20" w:name="_Toc114038718"/>
-      <w:bookmarkStart w:id="21" w:name="_Toc448236816"/>
+      <w:bookmarkStart w:id="21" w:name="_Toc408584586"/>
+      <w:bookmarkStart w:id="22" w:name="_Toc448236816"/>
+      <w:bookmarkStart w:id="23" w:name="_Toc100995325"/>
+      <w:bookmarkStart w:id="24" w:name="_Toc114038718"/>
       <w:r>
         <w:rPr>
           <w:lang w:val="pt-BR"/>
@@ -3283,8 +3344,8 @@
         </w:rPr>
         <w:t>s Alternativos</w:t>
       </w:r>
-      <w:bookmarkEnd w:id="18"/>
       <w:bookmarkEnd w:id="21"/>
+      <w:bookmarkEnd w:id="22"/>
     </w:p>
     <w:p>
       <w:pPr>
@@ -3320,6 +3381,7 @@
           <w:lang w:val="pt-BR"/>
         </w:rPr>
       </w:pPr>
+      <w:commentRangeStart w:id="25"/>
       <w:r>
         <w:rPr>
           <w:lang w:val="pt-BR"/>
@@ -3367,6 +3429,13 @@
           <w:lang w:val="pt-BR"/>
         </w:rPr>
         <w:t xml:space="preserve">. </w:t>
+      </w:r>
+      <w:commentRangeEnd w:id="25"/>
+      <w:r>
+        <w:rPr>
+          <w:rStyle w:val="Refdecomentrio"/>
+        </w:rPr>
+        <w:commentReference w:id="25"/>
       </w:r>
     </w:p>
     <w:p>
@@ -3381,6 +3450,7 @@
           <w:lang w:val="pt-BR"/>
         </w:rPr>
       </w:pPr>
+      <w:commentRangeStart w:id="26"/>
       <w:r>
         <w:rPr>
           <w:lang w:val="pt-BR"/>
@@ -3452,6 +3522,13 @@
           <w:lang w:val="pt-BR"/>
         </w:rPr>
         <w:t>)</w:t>
+      </w:r>
+      <w:commentRangeEnd w:id="26"/>
+      <w:r>
+        <w:rPr>
+          <w:rStyle w:val="Refdecomentrio"/>
+        </w:rPr>
+        <w:commentReference w:id="26"/>
       </w:r>
     </w:p>
     <w:p>
@@ -3466,6 +3543,7 @@
           <w:lang w:val="pt-BR"/>
         </w:rPr>
       </w:pPr>
+      <w:commentRangeStart w:id="27"/>
       <w:r>
         <w:rPr>
           <w:lang w:val="pt-BR"/>
@@ -3501,6 +3579,13 @@
           <w:lang w:val="pt-BR"/>
         </w:rPr>
         <w:t xml:space="preserve"> O valor de identificação deve ser único.</w:t>
+      </w:r>
+      <w:commentRangeEnd w:id="27"/>
+      <w:r>
+        <w:rPr>
+          <w:rStyle w:val="Refdecomentrio"/>
+        </w:rPr>
+        <w:commentReference w:id="27"/>
       </w:r>
     </w:p>
     <w:p>
@@ -3515,6 +3600,7 @@
           <w:lang w:val="pt-BR"/>
         </w:rPr>
       </w:pPr>
+      <w:commentRangeStart w:id="28"/>
       <w:r>
         <w:rPr>
           <w:lang w:val="pt-BR"/>
@@ -3544,6 +3630,13 @@
           <w:lang w:val="pt-BR"/>
         </w:rPr>
         <w:t>.</w:t>
+      </w:r>
+      <w:commentRangeEnd w:id="28"/>
+      <w:r>
+        <w:rPr>
+          <w:rStyle w:val="Refdecomentrio"/>
+        </w:rPr>
+        <w:commentReference w:id="28"/>
       </w:r>
     </w:p>
     <w:p>
@@ -3558,11 +3651,19 @@
           <w:lang w:val="pt-BR"/>
         </w:rPr>
       </w:pPr>
+      <w:commentRangeStart w:id="29"/>
       <w:r>
         <w:rPr>
           <w:lang w:val="pt-BR"/>
         </w:rPr>
         <w:t>O sistema informa que a criação de um novo módulo foi realizada com sucesso.</w:t>
+      </w:r>
+      <w:commentRangeEnd w:id="29"/>
+      <w:r>
+        <w:rPr>
+          <w:rStyle w:val="Refdecomentrio"/>
+        </w:rPr>
+        <w:commentReference w:id="29"/>
       </w:r>
     </w:p>
     <w:p>
@@ -3577,11 +3678,19 @@
           <w:lang w:val="pt-BR"/>
         </w:rPr>
       </w:pPr>
+      <w:commentRangeStart w:id="30"/>
       <w:r>
         <w:rPr>
           <w:lang w:val="pt-BR"/>
         </w:rPr>
         <w:t>O fluxo retorna ao passo 2 do fluxo principal.</w:t>
+      </w:r>
+      <w:commentRangeEnd w:id="30"/>
+      <w:r>
+        <w:rPr>
+          <w:rStyle w:val="Refdecomentrio"/>
+        </w:rPr>
+        <w:commentReference w:id="30"/>
       </w:r>
     </w:p>
     <w:p>
@@ -3628,6 +3737,7 @@
           <w:lang w:val="pt-BR"/>
         </w:rPr>
       </w:pPr>
+      <w:commentRangeStart w:id="31"/>
       <w:r>
         <w:rPr>
           <w:lang w:val="pt-BR"/>
@@ -3693,6 +3803,13 @@
           <w:lang w:val="pt-BR"/>
         </w:rPr>
         <w:t>.</w:t>
+      </w:r>
+      <w:commentRangeEnd w:id="31"/>
+      <w:r>
+        <w:rPr>
+          <w:rStyle w:val="Refdecomentrio"/>
+        </w:rPr>
+        <w:commentReference w:id="31"/>
       </w:r>
     </w:p>
     <w:p>
@@ -3776,6 +3893,7 @@
           <w:lang w:val="pt-BR"/>
         </w:rPr>
       </w:pPr>
+      <w:commentRangeStart w:id="32"/>
       <w:r>
         <w:rPr>
           <w:lang w:val="pt-BR"/>
@@ -3799,6 +3917,13 @@
           <w:lang w:val="pt-BR"/>
         </w:rPr>
         <w:t xml:space="preserve"> valor de identificação deve ser único.</w:t>
+      </w:r>
+      <w:commentRangeEnd w:id="32"/>
+      <w:r>
+        <w:rPr>
+          <w:rStyle w:val="Refdecomentrio"/>
+        </w:rPr>
+        <w:commentReference w:id="32"/>
       </w:r>
     </w:p>
     <w:p>
@@ -3808,6 +3933,7 @@
           <w:lang w:val="pt-BR"/>
         </w:rPr>
       </w:pPr>
+      <w:commentRangeStart w:id="33"/>
       <w:r>
         <w:rPr>
           <w:lang w:val="pt-BR"/>
@@ -3855,6 +3981,13 @@
           <w:lang w:val="pt-BR"/>
         </w:rPr>
         <w:t>.</w:t>
+      </w:r>
+      <w:commentRangeEnd w:id="33"/>
+      <w:r>
+        <w:rPr>
+          <w:rStyle w:val="Refdecomentrio"/>
+        </w:rPr>
+        <w:commentReference w:id="33"/>
       </w:r>
     </w:p>
     <w:p>
@@ -3864,11 +3997,19 @@
           <w:lang w:val="pt-BR"/>
         </w:rPr>
       </w:pPr>
+      <w:commentRangeStart w:id="34"/>
       <w:r>
         <w:rPr>
           <w:lang w:val="pt-BR"/>
         </w:rPr>
         <w:t>5.- O sistema informa que a alteração foi realizada com sucesso.</w:t>
+      </w:r>
+      <w:commentRangeEnd w:id="34"/>
+      <w:r>
+        <w:rPr>
+          <w:rStyle w:val="Refdecomentrio"/>
+        </w:rPr>
+        <w:commentReference w:id="34"/>
       </w:r>
     </w:p>
     <w:p>
@@ -3878,6 +4019,7 @@
           <w:lang w:val="pt-BR"/>
         </w:rPr>
       </w:pPr>
+      <w:commentRangeStart w:id="35"/>
       <w:r>
         <w:rPr>
           <w:lang w:val="pt-BR"/>
@@ -3889,6 +4031,13 @@
           <w:lang w:val="pt-BR"/>
         </w:rPr>
         <w:t>O fluxo retorna ao passo 2 do fluxo principal.</w:t>
+      </w:r>
+      <w:commentRangeEnd w:id="35"/>
+      <w:r>
+        <w:rPr>
+          <w:rStyle w:val="Refdecomentrio"/>
+        </w:rPr>
+        <w:commentReference w:id="35"/>
       </w:r>
     </w:p>
     <w:p>
@@ -3927,6 +4076,7 @@
           <w:lang w:val="pt-BR"/>
         </w:rPr>
       </w:pPr>
+      <w:commentRangeStart w:id="36"/>
       <w:r>
         <w:rPr>
           <w:lang w:val="pt-BR"/>
@@ -3980,6 +4130,13 @@
           <w:lang w:val="pt-BR"/>
         </w:rPr>
         <w:t>.</w:t>
+      </w:r>
+      <w:commentRangeEnd w:id="36"/>
+      <w:r>
+        <w:rPr>
+          <w:rStyle w:val="Refdecomentrio"/>
+        </w:rPr>
+        <w:commentReference w:id="36"/>
       </w:r>
     </w:p>
     <w:p>
@@ -3989,6 +4146,7 @@
           <w:lang w:val="pt-BR"/>
         </w:rPr>
       </w:pPr>
+      <w:commentRangeStart w:id="37"/>
       <w:r>
         <w:rPr>
           <w:lang w:val="pt-BR"/>
@@ -4018,6 +4176,13 @@
           <w:lang w:val="pt-BR"/>
         </w:rPr>
         <w:t xml:space="preserve"> de confirmação.</w:t>
+      </w:r>
+      <w:commentRangeEnd w:id="37"/>
+      <w:r>
+        <w:rPr>
+          <w:rStyle w:val="Refdecomentrio"/>
+        </w:rPr>
+        <w:commentReference w:id="37"/>
       </w:r>
     </w:p>
     <w:p>
@@ -4041,11 +4206,19 @@
           <w:lang w:val="pt-BR"/>
         </w:rPr>
       </w:pPr>
+      <w:commentRangeStart w:id="38"/>
       <w:r>
         <w:rPr>
           <w:lang w:val="pt-BR"/>
         </w:rPr>
         <w:t>4.- O sistema informa que a exclusão foi realizada com sucesso.</w:t>
+      </w:r>
+      <w:commentRangeEnd w:id="38"/>
+      <w:r>
+        <w:rPr>
+          <w:rStyle w:val="Refdecomentrio"/>
+        </w:rPr>
+        <w:commentReference w:id="38"/>
       </w:r>
     </w:p>
     <w:p>
@@ -4055,6 +4228,7 @@
           <w:lang w:val="pt-BR"/>
         </w:rPr>
       </w:pPr>
+      <w:commentRangeStart w:id="39"/>
       <w:r>
         <w:rPr>
           <w:lang w:val="pt-BR"/>
@@ -4072,6 +4246,13 @@
           <w:lang w:val="pt-BR"/>
         </w:rPr>
         <w:t xml:space="preserve">. </w:t>
+      </w:r>
+      <w:commentRangeEnd w:id="39"/>
+      <w:r>
+        <w:rPr>
+          <w:rStyle w:val="Refdecomentrio"/>
+        </w:rPr>
+        <w:commentReference w:id="39"/>
       </w:r>
     </w:p>
     <w:p>
@@ -4081,13 +4262,13 @@
           <w:lang w:val="pt-BR"/>
         </w:rPr>
       </w:pPr>
-      <w:bookmarkStart w:id="22" w:name="_Toc408584587"/>
-      <w:bookmarkStart w:id="23" w:name="_Toc101248486"/>
-      <w:bookmarkStart w:id="24" w:name="_Toc102377891"/>
-      <w:bookmarkStart w:id="25" w:name="_Toc448236817"/>
-      <w:bookmarkEnd w:id="16"/>
-      <w:bookmarkEnd w:id="19"/>
-      <w:bookmarkEnd w:id="20"/>
+      <w:bookmarkStart w:id="40" w:name="_Toc408584587"/>
+      <w:bookmarkStart w:id="41" w:name="_Toc448236817"/>
+      <w:bookmarkStart w:id="42" w:name="_Toc101248486"/>
+      <w:bookmarkStart w:id="43" w:name="_Toc102377891"/>
+      <w:bookmarkEnd w:id="18"/>
+      <w:bookmarkEnd w:id="23"/>
+      <w:bookmarkEnd w:id="24"/>
       <w:r>
         <w:rPr>
           <w:lang w:val="pt-BR"/>
@@ -4100,8 +4281,8 @@
         </w:rPr>
         <w:t>s de Exceção</w:t>
       </w:r>
-      <w:bookmarkEnd w:id="22"/>
-      <w:bookmarkEnd w:id="25"/>
+      <w:bookmarkEnd w:id="40"/>
+      <w:bookmarkEnd w:id="41"/>
     </w:p>
     <w:p>
       <w:pPr>
@@ -4126,6 +4307,7 @@
           <w:lang w:val="pt-BR"/>
         </w:rPr>
       </w:pPr>
+      <w:commentRangeStart w:id="44"/>
       <w:r>
         <w:rPr>
           <w:lang w:val="pt-BR"/>
@@ -4197,6 +4379,13 @@
           <w:lang w:val="pt-BR"/>
         </w:rPr>
         <w:t>Todos os campos são obrigatórios.</w:t>
+      </w:r>
+      <w:commentRangeEnd w:id="44"/>
+      <w:r>
+        <w:rPr>
+          <w:rStyle w:val="Refdecomentrio"/>
+        </w:rPr>
+        <w:commentReference w:id="44"/>
       </w:r>
     </w:p>
     <w:p>
@@ -4222,6 +4411,7 @@
           <w:lang w:val="pt-BR"/>
         </w:rPr>
       </w:pPr>
+      <w:commentRangeStart w:id="45"/>
       <w:r>
         <w:rPr>
           <w:lang w:val="pt-BR"/>
@@ -4239,6 +4429,13 @@
           <w:lang w:val="pt-BR"/>
         </w:rPr>
         <w:t xml:space="preserve"> mensagem em vermelho informando a razão da exceção.</w:t>
+      </w:r>
+      <w:commentRangeEnd w:id="45"/>
+      <w:r>
+        <w:rPr>
+          <w:rStyle w:val="Refdecomentrio"/>
+        </w:rPr>
+        <w:commentReference w:id="45"/>
       </w:r>
     </w:p>
     <w:p>
@@ -4248,16 +4445,16 @@
           <w:lang w:val="pt-BR"/>
         </w:rPr>
       </w:pPr>
-      <w:bookmarkStart w:id="26" w:name="_Toc408584583"/>
-      <w:bookmarkStart w:id="27" w:name="_Toc448236818"/>
+      <w:bookmarkStart w:id="47" w:name="_Toc408584583"/>
+      <w:bookmarkStart w:id="48" w:name="_Toc448236818"/>
       <w:r>
         <w:rPr>
           <w:lang w:val="pt-BR"/>
         </w:rPr>
         <w:t>Pós-condição</w:t>
       </w:r>
-      <w:bookmarkEnd w:id="26"/>
-      <w:bookmarkEnd w:id="27"/>
+      <w:bookmarkEnd w:id="47"/>
+      <w:bookmarkEnd w:id="48"/>
     </w:p>
     <w:p>
       <w:pPr>
@@ -4266,22 +4463,22 @@
           <w:lang w:val="pt-BR"/>
         </w:rPr>
       </w:pPr>
-      <w:bookmarkStart w:id="28" w:name="_Toc101248490"/>
-      <w:bookmarkStart w:id="29" w:name="_Toc102377895"/>
-      <w:bookmarkStart w:id="30" w:name="_Toc408584588"/>
-      <w:bookmarkStart w:id="31" w:name="_Toc448236819"/>
-      <w:bookmarkEnd w:id="23"/>
-      <w:bookmarkEnd w:id="24"/>
+      <w:bookmarkStart w:id="49" w:name="_Toc101248490"/>
+      <w:bookmarkStart w:id="50" w:name="_Toc102377895"/>
+      <w:bookmarkStart w:id="51" w:name="_Toc408584588"/>
+      <w:bookmarkStart w:id="52" w:name="_Toc448236819"/>
+      <w:bookmarkEnd w:id="42"/>
+      <w:bookmarkEnd w:id="43"/>
       <w:r>
         <w:rPr>
           <w:lang w:val="pt-BR"/>
         </w:rPr>
         <w:t>Requisitos Especiais</w:t>
       </w:r>
-      <w:bookmarkEnd w:id="28"/>
-      <w:bookmarkEnd w:id="29"/>
-      <w:bookmarkEnd w:id="30"/>
-      <w:bookmarkEnd w:id="31"/>
+      <w:bookmarkEnd w:id="49"/>
+      <w:bookmarkEnd w:id="50"/>
+      <w:bookmarkEnd w:id="51"/>
+      <w:bookmarkEnd w:id="52"/>
     </w:p>
     <w:p>
       <w:pPr>
@@ -4392,7 +4589,7 @@
           <w:lang w:val="pt-BR"/>
         </w:rPr>
       </w:pPr>
-      <w:bookmarkStart w:id="32" w:name="_Toc448236820"/>
+      <w:bookmarkStart w:id="53" w:name="_Toc448236820"/>
       <w:r>
         <w:rPr>
           <w:lang w:val="pt-BR"/>
@@ -4412,7 +4609,7 @@
         </w:rPr>
         <w:t>Páginas de Entrada ou Saída</w:t>
       </w:r>
-      <w:bookmarkEnd w:id="32"/>
+      <w:bookmarkEnd w:id="53"/>
     </w:p>
     <w:p>
       <w:pPr>
@@ -4439,8 +4636,8 @@
           <w:lang w:val="pt-BR"/>
         </w:rPr>
         <w:sectPr>
-          <w:headerReference w:type="default" r:id="rId8"/>
-          <w:footerReference w:type="default" r:id="rId9"/>
+          <w:headerReference w:type="default" r:id="rId10"/>
+          <w:footerReference w:type="default" r:id="rId11"/>
           <w:pgSz w:w="11907" w:h="16839" w:code="9"/>
           <w:pgMar w:top="1807" w:right="1440" w:bottom="1417" w:left="1440" w:header="720" w:footer="567" w:gutter="0"/>
           <w:cols w:space="720"/>
@@ -4488,7 +4685,7 @@
           <w:lang w:val="pt-BR" w:eastAsia="pt-BR"/>
         </w:rPr>
         <w:drawing>
-          <wp:inline distT="0" distB="0" distL="0" distR="0">
+          <wp:inline distT="0" distB="0" distL="0" distR="0" wp14:anchorId="24D2AAD4" wp14:editId="40F04941">
             <wp:extent cx="8270510" cy="4839128"/>
             <wp:effectExtent l="19050" t="19050" r="16510" b="19050"/>
             <wp:docPr id="1" name="Imagen 1"/>
@@ -4505,7 +4702,7 @@
                     </pic:cNvPicPr>
                   </pic:nvPicPr>
                   <pic:blipFill>
-                    <a:blip r:embed="rId10">
+                    <a:blip r:embed="rId12">
                       <a:extLst>
                         <a:ext uri="{28A0092B-C50C-407E-A947-70E740481C1C}">
                           <a14:useLocalDpi xmlns:a14="http://schemas.microsoft.com/office/drawing/2010/main" val="0"/>
@@ -5273,42 +5470,42 @@
                 <w:lang w:val="pt-BR"/>
               </w:rPr>
             </w:pPr>
-            <w:bookmarkStart w:id="33" w:name="_Toc325449852"/>
-            <w:bookmarkStart w:id="34" w:name="_Toc325522385"/>
-            <w:bookmarkStart w:id="35" w:name="_Toc325522435"/>
-            <w:bookmarkStart w:id="36" w:name="_Toc325538369"/>
-            <w:bookmarkStart w:id="37" w:name="_Toc328465902"/>
-            <w:bookmarkStart w:id="38" w:name="_Toc328667838"/>
-            <w:bookmarkStart w:id="39" w:name="_Toc328744455"/>
-            <w:bookmarkStart w:id="40" w:name="_Toc329177976"/>
-            <w:bookmarkStart w:id="41" w:name="_Toc330292115"/>
-            <w:bookmarkStart w:id="42" w:name="_Toc325449854"/>
-            <w:bookmarkStart w:id="43" w:name="_Toc325522387"/>
-            <w:bookmarkStart w:id="44" w:name="_Toc325522437"/>
-            <w:bookmarkStart w:id="45" w:name="_Toc325538371"/>
-            <w:bookmarkStart w:id="46" w:name="_Toc328465904"/>
-            <w:bookmarkStart w:id="47" w:name="_Toc328667840"/>
-            <w:bookmarkStart w:id="48" w:name="_Toc328744457"/>
-            <w:bookmarkStart w:id="49" w:name="_Toc329177978"/>
-            <w:bookmarkStart w:id="50" w:name="_Toc330292117"/>
-            <w:bookmarkEnd w:id="33"/>
-            <w:bookmarkEnd w:id="34"/>
-            <w:bookmarkEnd w:id="35"/>
-            <w:bookmarkEnd w:id="36"/>
-            <w:bookmarkEnd w:id="37"/>
-            <w:bookmarkEnd w:id="38"/>
-            <w:bookmarkEnd w:id="39"/>
-            <w:bookmarkEnd w:id="40"/>
-            <w:bookmarkEnd w:id="41"/>
-            <w:bookmarkEnd w:id="42"/>
-            <w:bookmarkEnd w:id="43"/>
-            <w:bookmarkEnd w:id="44"/>
-            <w:bookmarkEnd w:id="45"/>
-            <w:bookmarkEnd w:id="46"/>
-            <w:bookmarkEnd w:id="47"/>
-            <w:bookmarkEnd w:id="48"/>
-            <w:bookmarkEnd w:id="49"/>
-            <w:bookmarkEnd w:id="50"/>
+            <w:bookmarkStart w:id="54" w:name="_Toc325449852"/>
+            <w:bookmarkStart w:id="55" w:name="_Toc325522385"/>
+            <w:bookmarkStart w:id="56" w:name="_Toc325522435"/>
+            <w:bookmarkStart w:id="57" w:name="_Toc325538369"/>
+            <w:bookmarkStart w:id="58" w:name="_Toc328465902"/>
+            <w:bookmarkStart w:id="59" w:name="_Toc328667838"/>
+            <w:bookmarkStart w:id="60" w:name="_Toc328744455"/>
+            <w:bookmarkStart w:id="61" w:name="_Toc329177976"/>
+            <w:bookmarkStart w:id="62" w:name="_Toc330292115"/>
+            <w:bookmarkStart w:id="63" w:name="_Toc325449854"/>
+            <w:bookmarkStart w:id="64" w:name="_Toc325522387"/>
+            <w:bookmarkStart w:id="65" w:name="_Toc325522437"/>
+            <w:bookmarkStart w:id="66" w:name="_Toc325538371"/>
+            <w:bookmarkStart w:id="67" w:name="_Toc328465904"/>
+            <w:bookmarkStart w:id="68" w:name="_Toc328667840"/>
+            <w:bookmarkStart w:id="69" w:name="_Toc328744457"/>
+            <w:bookmarkStart w:id="70" w:name="_Toc329177978"/>
+            <w:bookmarkStart w:id="71" w:name="_Toc330292117"/>
+            <w:bookmarkEnd w:id="54"/>
+            <w:bookmarkEnd w:id="55"/>
+            <w:bookmarkEnd w:id="56"/>
+            <w:bookmarkEnd w:id="57"/>
+            <w:bookmarkEnd w:id="58"/>
+            <w:bookmarkEnd w:id="59"/>
+            <w:bookmarkEnd w:id="60"/>
+            <w:bookmarkEnd w:id="61"/>
+            <w:bookmarkEnd w:id="62"/>
+            <w:bookmarkEnd w:id="63"/>
+            <w:bookmarkEnd w:id="64"/>
+            <w:bookmarkEnd w:id="65"/>
+            <w:bookmarkEnd w:id="66"/>
+            <w:bookmarkEnd w:id="67"/>
+            <w:bookmarkEnd w:id="68"/>
+            <w:bookmarkEnd w:id="69"/>
+            <w:bookmarkEnd w:id="70"/>
+            <w:bookmarkEnd w:id="71"/>
             <w:r>
               <w:rPr>
                 <w:rFonts w:asciiTheme="minorHAnsi" w:hAnsiTheme="minorHAnsi"/>
@@ -5347,16 +5544,16 @@
                 <w:lang w:val="pt-BR"/>
               </w:rPr>
             </w:pPr>
-            <w:bookmarkStart w:id="51" w:name="_Toc328465905"/>
-            <w:bookmarkStart w:id="52" w:name="_Toc328667841"/>
-            <w:bookmarkStart w:id="53" w:name="_Toc328744458"/>
-            <w:bookmarkStart w:id="54" w:name="_Toc329177979"/>
-            <w:bookmarkStart w:id="55" w:name="_Toc330292118"/>
-            <w:bookmarkEnd w:id="51"/>
-            <w:bookmarkEnd w:id="52"/>
-            <w:bookmarkEnd w:id="53"/>
-            <w:bookmarkEnd w:id="54"/>
-            <w:bookmarkEnd w:id="55"/>
+            <w:bookmarkStart w:id="72" w:name="_Toc328465905"/>
+            <w:bookmarkStart w:id="73" w:name="_Toc328667841"/>
+            <w:bookmarkStart w:id="74" w:name="_Toc328744458"/>
+            <w:bookmarkStart w:id="75" w:name="_Toc329177979"/>
+            <w:bookmarkStart w:id="76" w:name="_Toc330292118"/>
+            <w:bookmarkEnd w:id="72"/>
+            <w:bookmarkEnd w:id="73"/>
+            <w:bookmarkEnd w:id="74"/>
+            <w:bookmarkEnd w:id="75"/>
+            <w:bookmarkEnd w:id="76"/>
             <w:r>
               <w:rPr>
                 <w:rFonts w:asciiTheme="minorHAnsi" w:hAnsiTheme="minorHAnsi" w:cs="Arial"/>
@@ -6880,14 +7077,14 @@
                 <w:lang w:val="pt-BR"/>
               </w:rPr>
             </w:pPr>
-            <w:bookmarkStart w:id="56" w:name="_Toc328465906"/>
-            <w:bookmarkStart w:id="57" w:name="_Toc328667842"/>
-            <w:bookmarkStart w:id="58" w:name="_Toc328744459"/>
-            <w:bookmarkStart w:id="59" w:name="_Toc329177980"/>
-            <w:bookmarkEnd w:id="56"/>
-            <w:bookmarkEnd w:id="57"/>
-            <w:bookmarkEnd w:id="58"/>
-            <w:bookmarkEnd w:id="59"/>
+            <w:bookmarkStart w:id="77" w:name="_Toc328465906"/>
+            <w:bookmarkStart w:id="78" w:name="_Toc328667842"/>
+            <w:bookmarkStart w:id="79" w:name="_Toc328744459"/>
+            <w:bookmarkStart w:id="80" w:name="_Toc329177980"/>
+            <w:bookmarkEnd w:id="77"/>
+            <w:bookmarkEnd w:id="78"/>
+            <w:bookmarkEnd w:id="79"/>
+            <w:bookmarkEnd w:id="80"/>
             <w:r>
               <w:rPr>
                 <w:rFonts w:ascii="Tahoma" w:hAnsi="Tahoma" w:cs="Tahoma"/>
@@ -7308,7 +7505,7 @@
           <w:lang w:val="pt-BR" w:eastAsia="pt-BR"/>
         </w:rPr>
         <w:drawing>
-          <wp:inline distT="0" distB="0" distL="0" distR="0">
+          <wp:inline distT="0" distB="0" distL="0" distR="0" wp14:anchorId="5D370BF7" wp14:editId="23D2FC44">
             <wp:extent cx="8229600" cy="4961226"/>
             <wp:effectExtent l="19050" t="19050" r="19050" b="11430"/>
             <wp:docPr id="5" name="Imagen 5"/>
@@ -7325,7 +7522,7 @@
                     </pic:cNvPicPr>
                   </pic:nvPicPr>
                   <pic:blipFill>
-                    <a:blip r:embed="rId11">
+                    <a:blip r:embed="rId13">
                       <a:extLst>
                         <a:ext uri="{28A0092B-C50C-407E-A947-70E740481C1C}">
                           <a14:useLocalDpi xmlns:a14="http://schemas.microsoft.com/office/drawing/2010/main" val="0"/>
@@ -8230,7 +8427,6 @@
                 <w:lang w:val="pt-BR"/>
               </w:rPr>
             </w:pPr>
-            <w:proofErr w:type="gramStart"/>
             <w:r>
               <w:rPr>
                 <w:rFonts w:asciiTheme="minorHAnsi" w:hAnsiTheme="minorHAnsi" w:cs="Arial"/>
@@ -8241,7 +8437,6 @@
               </w:rPr>
               <w:t>x</w:t>
             </w:r>
-            <w:proofErr w:type="gramEnd"/>
           </w:p>
         </w:tc>
         <w:tc>
@@ -8286,7 +8481,6 @@
                 <w:lang w:val="pt-BR"/>
               </w:rPr>
             </w:pPr>
-            <w:proofErr w:type="gramStart"/>
             <w:r>
               <w:rPr>
                 <w:rFonts w:asciiTheme="minorHAnsi" w:hAnsiTheme="minorHAnsi" w:cs="Arial"/>
@@ -8297,7 +8491,6 @@
               </w:rPr>
               <w:t>x</w:t>
             </w:r>
-            <w:proofErr w:type="gramEnd"/>
           </w:p>
         </w:tc>
         <w:tc>
@@ -8320,7 +8513,6 @@
                 <w:lang w:val="pt-BR"/>
               </w:rPr>
             </w:pPr>
-            <w:proofErr w:type="gramStart"/>
             <w:r>
               <w:rPr>
                 <w:rFonts w:asciiTheme="minorHAnsi" w:hAnsiTheme="minorHAnsi" w:cs="Arial"/>
@@ -8331,7 +8523,6 @@
               </w:rPr>
               <w:t>x</w:t>
             </w:r>
-            <w:proofErr w:type="gramEnd"/>
           </w:p>
         </w:tc>
         <w:tc>
@@ -8669,7 +8860,6 @@
                 <w:lang w:val="pt-BR"/>
               </w:rPr>
             </w:pPr>
-            <w:proofErr w:type="gramStart"/>
             <w:r>
               <w:rPr>
                 <w:rFonts w:asciiTheme="minorHAnsi" w:hAnsiTheme="minorHAnsi" w:cs="Arial"/>
@@ -8680,7 +8870,6 @@
               </w:rPr>
               <w:t>x</w:t>
             </w:r>
-            <w:proofErr w:type="gramEnd"/>
           </w:p>
         </w:tc>
         <w:tc>
@@ -8725,7 +8914,6 @@
                 <w:lang w:val="pt-BR"/>
               </w:rPr>
             </w:pPr>
-            <w:proofErr w:type="gramStart"/>
             <w:r>
               <w:rPr>
                 <w:rFonts w:asciiTheme="minorHAnsi" w:hAnsiTheme="minorHAnsi" w:cs="Arial"/>
@@ -8736,7 +8924,6 @@
               </w:rPr>
               <w:t>x</w:t>
             </w:r>
-            <w:proofErr w:type="gramEnd"/>
           </w:p>
         </w:tc>
         <w:tc>
@@ -8759,7 +8946,6 @@
                 <w:lang w:val="pt-BR"/>
               </w:rPr>
             </w:pPr>
-            <w:proofErr w:type="gramStart"/>
             <w:r>
               <w:rPr>
                 <w:rFonts w:asciiTheme="minorHAnsi" w:hAnsiTheme="minorHAnsi" w:cs="Arial"/>
@@ -8770,7 +8956,6 @@
               </w:rPr>
               <w:t>x</w:t>
             </w:r>
-            <w:proofErr w:type="gramEnd"/>
           </w:p>
         </w:tc>
         <w:tc>
@@ -10226,7 +10411,7 @@
           <w:lang w:val="pt-BR" w:eastAsia="pt-BR"/>
         </w:rPr>
         <w:drawing>
-          <wp:inline distT="0" distB="0" distL="0" distR="0">
+          <wp:inline distT="0" distB="0" distL="0" distR="0" wp14:anchorId="70248801" wp14:editId="44827D42">
             <wp:extent cx="8640445" cy="5137150"/>
             <wp:effectExtent l="19050" t="19050" r="27305" b="25400"/>
             <wp:docPr id="7" name="Imagen 7"/>
@@ -10243,7 +10428,7 @@
                     </pic:cNvPicPr>
                   </pic:nvPicPr>
                   <pic:blipFill>
-                    <a:blip r:embed="rId12">
+                    <a:blip r:embed="rId14">
                       <a:extLst>
                         <a:ext uri="{28A0092B-C50C-407E-A947-70E740481C1C}">
                           <a14:useLocalDpi xmlns:a14="http://schemas.microsoft.com/office/drawing/2010/main" val="0"/>
@@ -11116,7 +11301,6 @@
                 <w:lang w:val="pt-BR"/>
               </w:rPr>
             </w:pPr>
-            <w:proofErr w:type="gramStart"/>
             <w:r>
               <w:rPr>
                 <w:rFonts w:asciiTheme="minorHAnsi" w:hAnsiTheme="minorHAnsi" w:cs="Arial"/>
@@ -11127,7 +11311,6 @@
               </w:rPr>
               <w:t>x</w:t>
             </w:r>
-            <w:proofErr w:type="gramEnd"/>
           </w:p>
         </w:tc>
         <w:tc>
@@ -11172,7 +11355,6 @@
                 <w:lang w:val="pt-BR"/>
               </w:rPr>
             </w:pPr>
-            <w:proofErr w:type="gramStart"/>
             <w:r>
               <w:rPr>
                 <w:rFonts w:asciiTheme="minorHAnsi" w:hAnsiTheme="minorHAnsi" w:cs="Arial"/>
@@ -11183,7 +11365,6 @@
               </w:rPr>
               <w:t>x</w:t>
             </w:r>
-            <w:proofErr w:type="gramEnd"/>
           </w:p>
         </w:tc>
         <w:tc>
@@ -11206,7 +11387,6 @@
                 <w:lang w:val="pt-BR"/>
               </w:rPr>
             </w:pPr>
-            <w:proofErr w:type="gramStart"/>
             <w:r>
               <w:rPr>
                 <w:rFonts w:asciiTheme="minorHAnsi" w:hAnsiTheme="minorHAnsi" w:cs="Arial"/>
@@ -11217,7 +11397,6 @@
               </w:rPr>
               <w:t>x</w:t>
             </w:r>
-            <w:proofErr w:type="gramEnd"/>
           </w:p>
         </w:tc>
         <w:tc>
@@ -11555,7 +11734,6 @@
                 <w:lang w:val="pt-BR"/>
               </w:rPr>
             </w:pPr>
-            <w:proofErr w:type="gramStart"/>
             <w:r>
               <w:rPr>
                 <w:rFonts w:asciiTheme="minorHAnsi" w:hAnsiTheme="minorHAnsi" w:cs="Arial"/>
@@ -11566,7 +11744,6 @@
               </w:rPr>
               <w:t>x</w:t>
             </w:r>
-            <w:proofErr w:type="gramEnd"/>
           </w:p>
         </w:tc>
         <w:tc>
@@ -11611,7 +11788,6 @@
                 <w:lang w:val="pt-BR"/>
               </w:rPr>
             </w:pPr>
-            <w:proofErr w:type="gramStart"/>
             <w:r>
               <w:rPr>
                 <w:rFonts w:asciiTheme="minorHAnsi" w:hAnsiTheme="minorHAnsi" w:cs="Arial"/>
@@ -11622,7 +11798,6 @@
               </w:rPr>
               <w:t>x</w:t>
             </w:r>
-            <w:proofErr w:type="gramEnd"/>
           </w:p>
         </w:tc>
         <w:tc>
@@ -11645,7 +11820,6 @@
                 <w:lang w:val="pt-BR"/>
               </w:rPr>
             </w:pPr>
-            <w:proofErr w:type="gramStart"/>
             <w:r>
               <w:rPr>
                 <w:rFonts w:asciiTheme="minorHAnsi" w:hAnsiTheme="minorHAnsi" w:cs="Arial"/>
@@ -11656,7 +11830,6 @@
               </w:rPr>
               <w:t>x</w:t>
             </w:r>
-            <w:proofErr w:type="gramEnd"/>
           </w:p>
         </w:tc>
         <w:tc>
@@ -13094,8 +13267,1764 @@
 </w:document>
 </file>
 
+<file path=word/comments.xml><?xml version="1.0" encoding="utf-8"?>
+<w:comments xmlns:wpc="http://schemas.microsoft.com/office/word/2010/wordprocessingCanvas" xmlns:mo="http://schemas.microsoft.com/office/mac/office/2008/main" xmlns:mc="http://schemas.openxmlformats.org/markup-compatibility/2006" xmlns:mv="urn:schemas-microsoft-com:mac:vml" xmlns:o="urn:schemas-microsoft-com:office:office" xmlns:r="http://schemas.openxmlformats.org/officeDocument/2006/relationships" xmlns:m="http://schemas.openxmlformats.org/officeDocument/2006/math" xmlns:v="urn:schemas-microsoft-com:vml" xmlns:wp14="http://schemas.microsoft.com/office/word/2010/wordprocessingDrawing" xmlns:wp="http://schemas.openxmlformats.org/drawingml/2006/wordprocessingDrawing" xmlns:w10="urn:schemas-microsoft-com:office:word" xmlns:w="http://schemas.openxmlformats.org/wordprocessingml/2006/main" xmlns:w14="http://schemas.microsoft.com/office/word/2010/wordml" xmlns:w15="http://schemas.microsoft.com/office/word/2012/wordml" xmlns:wpg="http://schemas.microsoft.com/office/word/2010/wordprocessingGroup" xmlns:wpi="http://schemas.microsoft.com/office/word/2010/wordprocessingInk" xmlns:wne="http://schemas.microsoft.com/office/word/2006/wordml" xmlns:wps="http://schemas.microsoft.com/office/word/2010/wordprocessingShape" mc:Ignorable="w14 w15 wp14">
+  <w:comment w:id="0" w:author="Wellington P Bastos" w:date="2016-06-14T10:52:00Z" w:initials="WPB">
+    <w:p>
+      <w:pPr>
+        <w:pStyle w:val="Textodecomentrio"/>
+      </w:pPr>
+      <w:r>
+        <w:rPr>
+          <w:rStyle w:val="Refdecomentrio"/>
+        </w:rPr>
+        <w:annotationRef/>
+      </w:r>
+      <w:proofErr w:type="spellStart"/>
+      <w:r>
+        <w:t>Alterar</w:t>
+      </w:r>
+      <w:proofErr w:type="spellEnd"/>
+      <w:r>
+        <w:t xml:space="preserve"> o </w:t>
+      </w:r>
+      <w:proofErr w:type="spellStart"/>
+      <w:r>
+        <w:t>cabeçalho</w:t>
+      </w:r>
+      <w:proofErr w:type="spellEnd"/>
+      <w:r>
+        <w:t xml:space="preserve"> e o </w:t>
+      </w:r>
+      <w:proofErr w:type="spellStart"/>
+      <w:r>
+        <w:t>rodapé</w:t>
+      </w:r>
+      <w:proofErr w:type="spellEnd"/>
+      <w:r>
+        <w:t xml:space="preserve"> para o novo template.</w:t>
+      </w:r>
+    </w:p>
+  </w:comment>
+  <w:comment w:id="1" w:author="Wellington P Bastos" w:date="2016-06-14T10:53:00Z" w:initials="WPB">
+    <w:p>
+      <w:pPr>
+        <w:pStyle w:val="Textodecomentrio"/>
+      </w:pPr>
+      <w:r>
+        <w:rPr>
+          <w:rStyle w:val="Refdecomentrio"/>
+        </w:rPr>
+        <w:annotationRef/>
+      </w:r>
+      <w:proofErr w:type="spellStart"/>
+      <w:r>
+        <w:t>Ajustar</w:t>
+      </w:r>
+      <w:proofErr w:type="spellEnd"/>
+      <w:r>
+        <w:t xml:space="preserve"> a data para a </w:t>
+      </w:r>
+      <w:proofErr w:type="spellStart"/>
+      <w:r>
+        <w:t>úlimta</w:t>
+      </w:r>
+      <w:proofErr w:type="spellEnd"/>
+      <w:r>
+        <w:t xml:space="preserve"> </w:t>
+      </w:r>
+      <w:proofErr w:type="spellStart"/>
+      <w:r>
+        <w:t>informada</w:t>
+      </w:r>
+      <w:proofErr w:type="spellEnd"/>
+      <w:r>
+        <w:t xml:space="preserve"> no </w:t>
+      </w:r>
+      <w:proofErr w:type="spellStart"/>
+      <w:r>
+        <w:t>histórico</w:t>
+      </w:r>
+      <w:proofErr w:type="spellEnd"/>
+      <w:r>
+        <w:t xml:space="preserve"> de </w:t>
+      </w:r>
+      <w:proofErr w:type="spellStart"/>
+      <w:r>
+        <w:t>revisões</w:t>
+      </w:r>
+      <w:proofErr w:type="spellEnd"/>
+      <w:r>
+        <w:t>.</w:t>
+      </w:r>
+    </w:p>
+  </w:comment>
+  <w:comment w:id="19" w:author="Wellington P Bastos" w:date="2016-06-09T10:34:00Z" w:initials="WPB">
+    <w:p>
+      <w:pPr>
+        <w:pStyle w:val="Textodecomentrio"/>
+      </w:pPr>
+      <w:r>
+        <w:rPr>
+          <w:rStyle w:val="Refdecomentrio"/>
+        </w:rPr>
+        <w:annotationRef/>
+      </w:r>
+      <w:proofErr w:type="spellStart"/>
+      <w:r>
+        <w:t>Os</w:t>
+      </w:r>
+      <w:proofErr w:type="spellEnd"/>
+      <w:r>
+        <w:t xml:space="preserve"> dados </w:t>
+      </w:r>
+      <w:proofErr w:type="spellStart"/>
+      <w:r>
+        <w:t>apresentados</w:t>
+      </w:r>
+      <w:proofErr w:type="spellEnd"/>
+      <w:r>
+        <w:t xml:space="preserve"> </w:t>
+      </w:r>
+      <w:proofErr w:type="spellStart"/>
+      <w:r>
+        <w:t>na</w:t>
+      </w:r>
+      <w:proofErr w:type="spellEnd"/>
+      <w:r>
+        <w:t xml:space="preserve"> TELA SEGUC0410PG01 - </w:t>
+      </w:r>
+      <w:proofErr w:type="spellStart"/>
+      <w:r>
+        <w:t>Listagem</w:t>
+      </w:r>
+      <w:proofErr w:type="spellEnd"/>
+      <w:r>
+        <w:t xml:space="preserve"> de </w:t>
+      </w:r>
+      <w:proofErr w:type="spellStart"/>
+      <w:r>
+        <w:t>módulos</w:t>
+      </w:r>
+      <w:proofErr w:type="spellEnd"/>
+      <w:r>
+        <w:t xml:space="preserve"> </w:t>
+      </w:r>
+      <w:proofErr w:type="spellStart"/>
+      <w:r>
+        <w:t>contem</w:t>
+      </w:r>
+      <w:proofErr w:type="spellEnd"/>
+      <w:r>
+        <w:t xml:space="preserve"> </w:t>
+      </w:r>
+      <w:proofErr w:type="spellStart"/>
+      <w:r>
+        <w:t>tabmém</w:t>
+      </w:r>
+      <w:proofErr w:type="spellEnd"/>
+      <w:r>
+        <w:t xml:space="preserve"> a data de </w:t>
+      </w:r>
+      <w:proofErr w:type="spellStart"/>
+      <w:r>
+        <w:t>inclusão</w:t>
+      </w:r>
+      <w:proofErr w:type="spellEnd"/>
+      <w:r>
+        <w:t>.</w:t>
+      </w:r>
+    </w:p>
+    <w:p>
+      <w:pPr>
+        <w:pStyle w:val="Textodecomentrio"/>
+      </w:pPr>
+    </w:p>
+    <w:p>
+      <w:pPr>
+        <w:pStyle w:val="Textodecomentrio"/>
+      </w:pPr>
+      <w:proofErr w:type="spellStart"/>
+      <w:r>
+        <w:t>Pode</w:t>
+      </w:r>
+      <w:proofErr w:type="spellEnd"/>
+      <w:r>
+        <w:t xml:space="preserve"> </w:t>
+      </w:r>
+      <w:proofErr w:type="spellStart"/>
+      <w:r>
+        <w:t>retirar</w:t>
+      </w:r>
+      <w:proofErr w:type="spellEnd"/>
+      <w:r>
+        <w:t xml:space="preserve"> a </w:t>
+      </w:r>
+      <w:proofErr w:type="spellStart"/>
+      <w:r>
+        <w:t>frase</w:t>
+      </w:r>
+      <w:proofErr w:type="spellEnd"/>
+      <w:r>
+        <w:t xml:space="preserve"> com o </w:t>
+      </w:r>
+      <w:proofErr w:type="spellStart"/>
+      <w:r>
+        <w:t>exemplo</w:t>
+      </w:r>
+      <w:proofErr w:type="spellEnd"/>
+      <w:r>
+        <w:t xml:space="preserve">. Se </w:t>
+      </w:r>
+      <w:proofErr w:type="spellStart"/>
+      <w:r>
+        <w:t>quiser</w:t>
+      </w:r>
+      <w:proofErr w:type="spellEnd"/>
+      <w:r>
+        <w:t xml:space="preserve"> </w:t>
+      </w:r>
+      <w:proofErr w:type="spellStart"/>
+      <w:r>
+        <w:t>ver</w:t>
+      </w:r>
+      <w:proofErr w:type="spellEnd"/>
+      <w:r>
+        <w:t xml:space="preserve"> </w:t>
+      </w:r>
+      <w:proofErr w:type="spellStart"/>
+      <w:r>
+        <w:t>algum</w:t>
+      </w:r>
+      <w:proofErr w:type="spellEnd"/>
+      <w:r>
+        <w:t xml:space="preserve"> </w:t>
+      </w:r>
+      <w:proofErr w:type="spellStart"/>
+      <w:r>
+        <w:t>exemplo</w:t>
+      </w:r>
+      <w:proofErr w:type="spellEnd"/>
+      <w:r>
+        <w:t xml:space="preserve"> a </w:t>
+      </w:r>
+      <w:proofErr w:type="spellStart"/>
+      <w:r>
+        <w:t>tela</w:t>
+      </w:r>
+      <w:proofErr w:type="spellEnd"/>
+      <w:r>
+        <w:t xml:space="preserve"> </w:t>
+      </w:r>
+      <w:proofErr w:type="spellStart"/>
+      <w:r>
+        <w:t>já</w:t>
+      </w:r>
+      <w:proofErr w:type="spellEnd"/>
+      <w:r>
+        <w:t xml:space="preserve"> </w:t>
+      </w:r>
+      <w:proofErr w:type="spellStart"/>
+      <w:r>
+        <w:t>contém</w:t>
+      </w:r>
+      <w:proofErr w:type="spellEnd"/>
+      <w:r>
+        <w:t>.</w:t>
+      </w:r>
+    </w:p>
+  </w:comment>
+  <w:comment w:id="20" w:author="Wellington P Bastos" w:date="2016-06-09T10:37:00Z" w:initials="WPB">
+    <w:p>
+      <w:pPr>
+        <w:pStyle w:val="Textodecomentrio"/>
+      </w:pPr>
+      <w:r>
+        <w:rPr>
+          <w:rStyle w:val="Refdecomentrio"/>
+        </w:rPr>
+        <w:annotationRef/>
+      </w:r>
+      <w:proofErr w:type="spellStart"/>
+      <w:r>
+        <w:t>Adcionar</w:t>
+      </w:r>
+      <w:proofErr w:type="spellEnd"/>
+      <w:r>
+        <w:t xml:space="preserve"> </w:t>
+      </w:r>
+      <w:proofErr w:type="spellStart"/>
+      <w:r>
+        <w:t>os</w:t>
+      </w:r>
+      <w:proofErr w:type="spellEnd"/>
+      <w:r>
+        <w:t xml:space="preserve"> </w:t>
+      </w:r>
+      <w:proofErr w:type="spellStart"/>
+      <w:r>
+        <w:t>fluxos</w:t>
+      </w:r>
+      <w:proofErr w:type="spellEnd"/>
+      <w:r>
+        <w:t xml:space="preserve"> </w:t>
+      </w:r>
+      <w:proofErr w:type="spellStart"/>
+      <w:r>
+        <w:t>alternativos</w:t>
+      </w:r>
+      <w:proofErr w:type="spellEnd"/>
+      <w:r>
+        <w:t xml:space="preserve"> que </w:t>
+      </w:r>
+      <w:proofErr w:type="spellStart"/>
+      <w:r>
+        <w:t>o</w:t>
+      </w:r>
+      <w:proofErr w:type="spellEnd"/>
+      <w:r>
+        <w:t xml:space="preserve"> </w:t>
+      </w:r>
+      <w:proofErr w:type="spellStart"/>
+      <w:r>
+        <w:t>ator</w:t>
+      </w:r>
+      <w:proofErr w:type="spellEnd"/>
+      <w:r>
+        <w:t xml:space="preserve"> </w:t>
+      </w:r>
+      <w:proofErr w:type="spellStart"/>
+      <w:r>
+        <w:t>pode</w:t>
+      </w:r>
+      <w:proofErr w:type="spellEnd"/>
+      <w:r>
+        <w:t xml:space="preserve"> </w:t>
+      </w:r>
+      <w:proofErr w:type="spellStart"/>
+      <w:r>
+        <w:t>selecionar</w:t>
+      </w:r>
+      <w:proofErr w:type="spellEnd"/>
+      <w:r>
+        <w:t xml:space="preserve"> </w:t>
+      </w:r>
+      <w:proofErr w:type="spellStart"/>
+      <w:r>
+        <w:t>após</w:t>
+      </w:r>
+      <w:proofErr w:type="spellEnd"/>
+      <w:r>
+        <w:t xml:space="preserve"> a </w:t>
+      </w:r>
+      <w:proofErr w:type="spellStart"/>
+      <w:r>
+        <w:t>apresentação</w:t>
+      </w:r>
+      <w:proofErr w:type="spellEnd"/>
+      <w:r>
+        <w:t xml:space="preserve"> da </w:t>
+      </w:r>
+      <w:proofErr w:type="spellStart"/>
+      <w:r>
+        <w:t>tela</w:t>
+      </w:r>
+      <w:proofErr w:type="spellEnd"/>
+      <w:r>
+        <w:t>.</w:t>
+      </w:r>
+    </w:p>
+    <w:p>
+      <w:pPr>
+        <w:pStyle w:val="Textodecomentrio"/>
+      </w:pPr>
+    </w:p>
+    <w:p>
+      <w:pPr>
+        <w:pStyle w:val="Textodecomentrio"/>
+      </w:pPr>
+      <w:proofErr w:type="spellStart"/>
+      <w:r>
+        <w:t>Alternativo</w:t>
+      </w:r>
+      <w:proofErr w:type="spellEnd"/>
+      <w:r>
+        <w:t xml:space="preserve"> A: </w:t>
+      </w:r>
+      <w:proofErr w:type="spellStart"/>
+      <w:r>
+        <w:t>Inclusão</w:t>
+      </w:r>
+      <w:proofErr w:type="spellEnd"/>
+    </w:p>
+    <w:p>
+      <w:pPr>
+        <w:pStyle w:val="Textodecomentrio"/>
+      </w:pPr>
+      <w:proofErr w:type="spellStart"/>
+      <w:r>
+        <w:t>Alternativo</w:t>
+      </w:r>
+      <w:proofErr w:type="spellEnd"/>
+      <w:r>
+        <w:t xml:space="preserve"> B: </w:t>
+      </w:r>
+      <w:proofErr w:type="spellStart"/>
+      <w:r>
+        <w:t>Alteração</w:t>
+      </w:r>
+      <w:proofErr w:type="spellEnd"/>
+    </w:p>
+    <w:p>
+      <w:pPr>
+        <w:pStyle w:val="Textodecomentrio"/>
+      </w:pPr>
+      <w:proofErr w:type="spellStart"/>
+      <w:r>
+        <w:t>Alternativo</w:t>
+      </w:r>
+      <w:proofErr w:type="spellEnd"/>
+      <w:r>
+        <w:t xml:space="preserve"> C: </w:t>
+      </w:r>
+      <w:proofErr w:type="spellStart"/>
+      <w:r>
+        <w:t>Exclusão</w:t>
+      </w:r>
+      <w:proofErr w:type="spellEnd"/>
+    </w:p>
+  </w:comment>
+  <w:comment w:id="25" w:author="Wellington P Bastos" w:date="2016-06-09T10:38:00Z" w:initials="WPB">
+    <w:p>
+      <w:pPr>
+        <w:pStyle w:val="Textodecomentrio"/>
+      </w:pPr>
+      <w:r>
+        <w:rPr>
+          <w:rStyle w:val="Refdecomentrio"/>
+        </w:rPr>
+        <w:annotationRef/>
+      </w:r>
+      <w:proofErr w:type="spellStart"/>
+      <w:r>
+        <w:t>Sempre</w:t>
+      </w:r>
+      <w:proofErr w:type="spellEnd"/>
+      <w:r>
+        <w:t xml:space="preserve"> </w:t>
+      </w:r>
+      <w:proofErr w:type="spellStart"/>
+      <w:r>
+        <w:t>usar</w:t>
+      </w:r>
+      <w:proofErr w:type="spellEnd"/>
+      <w:r>
+        <w:t xml:space="preserve"> o </w:t>
+      </w:r>
+      <w:proofErr w:type="spellStart"/>
+      <w:r>
+        <w:t>passo</w:t>
+      </w:r>
+      <w:proofErr w:type="spellEnd"/>
+      <w:r>
+        <w:t xml:space="preserve"> </w:t>
+      </w:r>
+      <w:proofErr w:type="spellStart"/>
+      <w:r>
+        <w:t>exato</w:t>
+      </w:r>
+      <w:proofErr w:type="spellEnd"/>
+      <w:r>
+        <w:t xml:space="preserve"> </w:t>
+      </w:r>
+      <w:proofErr w:type="spellStart"/>
+      <w:r>
+        <w:t>onde</w:t>
+      </w:r>
+      <w:proofErr w:type="spellEnd"/>
+      <w:r>
+        <w:t xml:space="preserve"> o </w:t>
+      </w:r>
+      <w:proofErr w:type="spellStart"/>
+      <w:proofErr w:type="gramStart"/>
+      <w:r>
+        <w:t>ator</w:t>
+      </w:r>
+      <w:proofErr w:type="spellEnd"/>
+      <w:r>
+        <w:t xml:space="preserve">  </w:t>
+      </w:r>
+      <w:proofErr w:type="spellStart"/>
+      <w:r>
+        <w:t>altera</w:t>
+      </w:r>
+      <w:proofErr w:type="spellEnd"/>
+      <w:proofErr w:type="gramEnd"/>
+      <w:r>
+        <w:t xml:space="preserve"> o </w:t>
+      </w:r>
+      <w:proofErr w:type="spellStart"/>
+      <w:r>
+        <w:t>fluxo</w:t>
+      </w:r>
+      <w:proofErr w:type="spellEnd"/>
+      <w:r>
+        <w:t>.</w:t>
+      </w:r>
+    </w:p>
+    <w:p>
+      <w:pPr>
+        <w:pStyle w:val="Textodecomentrio"/>
+      </w:pPr>
+    </w:p>
+    <w:p>
+      <w:pPr>
+        <w:pStyle w:val="Textodecomentrio"/>
+      </w:pPr>
+      <w:r>
+        <w:t xml:space="preserve">No </w:t>
+      </w:r>
+      <w:proofErr w:type="spellStart"/>
+      <w:r>
+        <w:t>passo</w:t>
+      </w:r>
+      <w:proofErr w:type="spellEnd"/>
+      <w:r>
+        <w:t xml:space="preserve"> 3 se o </w:t>
+      </w:r>
+      <w:proofErr w:type="spellStart"/>
+      <w:r>
+        <w:t>ator</w:t>
+      </w:r>
+      <w:proofErr w:type="spellEnd"/>
+      <w:r>
+        <w:t xml:space="preserve"> </w:t>
+      </w:r>
+      <w:proofErr w:type="spellStart"/>
+      <w:r>
+        <w:t>precisar</w:t>
+      </w:r>
+      <w:proofErr w:type="spellEnd"/>
+      <w:r>
+        <w:t xml:space="preserve"> …</w:t>
+      </w:r>
+    </w:p>
+  </w:comment>
+  <w:comment w:id="26" w:author="Wellington P Bastos" w:date="2016-06-09T10:39:00Z" w:initials="WPB">
+    <w:p>
+      <w:pPr>
+        <w:pStyle w:val="Textodecomentrio"/>
+      </w:pPr>
+      <w:r>
+        <w:rPr>
+          <w:rStyle w:val="Refdecomentrio"/>
+        </w:rPr>
+        <w:annotationRef/>
+      </w:r>
+      <w:r>
+        <w:t xml:space="preserve">O </w:t>
+      </w:r>
+      <w:proofErr w:type="spellStart"/>
+      <w:r>
+        <w:t>sistema</w:t>
+      </w:r>
+      <w:proofErr w:type="spellEnd"/>
+      <w:r>
+        <w:t xml:space="preserve"> </w:t>
+      </w:r>
+      <w:proofErr w:type="spellStart"/>
+      <w:r>
+        <w:t>mostra</w:t>
+      </w:r>
+      <w:proofErr w:type="spellEnd"/>
+      <w:r>
+        <w:t xml:space="preserve"> </w:t>
+      </w:r>
+      <w:proofErr w:type="spellStart"/>
+      <w:r>
+        <w:t>uma</w:t>
+      </w:r>
+      <w:proofErr w:type="spellEnd"/>
+      <w:r>
+        <w:t xml:space="preserve"> </w:t>
+      </w:r>
+      <w:proofErr w:type="spellStart"/>
+      <w:r>
+        <w:t>tela</w:t>
+      </w:r>
+      <w:proofErr w:type="spellEnd"/>
+      <w:r>
+        <w:t xml:space="preserve"> …</w:t>
+      </w:r>
+    </w:p>
+  </w:comment>
+  <w:comment w:id="27" w:author="Wellington P Bastos" w:date="2016-06-09T10:40:00Z" w:initials="WPB">
+    <w:p>
+      <w:pPr>
+        <w:pStyle w:val="Textodecomentrio"/>
+      </w:pPr>
+      <w:r>
+        <w:rPr>
+          <w:rStyle w:val="Refdecomentrio"/>
+        </w:rPr>
+        <w:annotationRef/>
+      </w:r>
+      <w:r>
+        <w:t xml:space="preserve">Na </w:t>
+      </w:r>
+      <w:proofErr w:type="spellStart"/>
+      <w:r>
+        <w:t>tela</w:t>
+      </w:r>
+      <w:proofErr w:type="spellEnd"/>
+      <w:r>
+        <w:t xml:space="preserve"> SEGUC0410PG02 - </w:t>
+      </w:r>
+      <w:proofErr w:type="spellStart"/>
+      <w:r>
+        <w:t>Inclusão</w:t>
+      </w:r>
+      <w:proofErr w:type="spellEnd"/>
+      <w:r>
+        <w:t xml:space="preserve"> de dados do modulo tem </w:t>
+      </w:r>
+      <w:proofErr w:type="spellStart"/>
+      <w:r>
+        <w:t>apenas</w:t>
+      </w:r>
+      <w:proofErr w:type="spellEnd"/>
+      <w:r>
+        <w:t xml:space="preserve"> </w:t>
+      </w:r>
+      <w:proofErr w:type="spellStart"/>
+      <w:r>
+        <w:t>os</w:t>
+      </w:r>
+      <w:proofErr w:type="spellEnd"/>
+      <w:r>
+        <w:t xml:space="preserve"> </w:t>
+      </w:r>
+      <w:proofErr w:type="spellStart"/>
+      <w:r>
+        <w:t>campos</w:t>
+      </w:r>
+      <w:proofErr w:type="spellEnd"/>
+      <w:r>
+        <w:t xml:space="preserve"> </w:t>
+      </w:r>
+      <w:proofErr w:type="spellStart"/>
+      <w:r>
+        <w:t>Abreviação</w:t>
+      </w:r>
+      <w:proofErr w:type="spellEnd"/>
+      <w:r>
+        <w:t xml:space="preserve"> e </w:t>
+      </w:r>
+      <w:proofErr w:type="spellStart"/>
+      <w:r>
+        <w:t>descrição</w:t>
+      </w:r>
+      <w:proofErr w:type="spellEnd"/>
+    </w:p>
+    <w:p>
+      <w:pPr>
+        <w:pStyle w:val="Textodecomentrio"/>
+      </w:pPr>
+    </w:p>
+    <w:p>
+      <w:pPr>
+        <w:pStyle w:val="Textodecomentrio"/>
+      </w:pPr>
+      <w:proofErr w:type="spellStart"/>
+      <w:r>
+        <w:t>Não</w:t>
+      </w:r>
+      <w:proofErr w:type="spellEnd"/>
+      <w:r>
+        <w:t xml:space="preserve"> tem campo com </w:t>
+      </w:r>
+      <w:proofErr w:type="spellStart"/>
+      <w:r>
+        <w:t>o</w:t>
+      </w:r>
+      <w:proofErr w:type="spellEnd"/>
+      <w:r>
+        <w:t xml:space="preserve"> valor de </w:t>
+      </w:r>
+      <w:proofErr w:type="spellStart"/>
+      <w:r>
+        <w:t>identificação</w:t>
+      </w:r>
+      <w:proofErr w:type="spellEnd"/>
+      <w:r>
+        <w:t>.</w:t>
+      </w:r>
+    </w:p>
+  </w:comment>
+  <w:comment w:id="28" w:author="Wellington P Bastos" w:date="2016-06-09T10:41:00Z" w:initials="WPB">
+    <w:p>
+      <w:pPr>
+        <w:pStyle w:val="Textodecomentrio"/>
+      </w:pPr>
+      <w:r>
+        <w:rPr>
+          <w:rStyle w:val="Refdecomentrio"/>
+        </w:rPr>
+        <w:annotationRef/>
+      </w:r>
+      <w:proofErr w:type="spellStart"/>
+      <w:r>
+        <w:t>Faltou</w:t>
+      </w:r>
+      <w:proofErr w:type="spellEnd"/>
+      <w:r>
+        <w:t xml:space="preserve"> o </w:t>
+      </w:r>
+      <w:proofErr w:type="spellStart"/>
+      <w:r>
+        <w:t>passo</w:t>
+      </w:r>
+      <w:proofErr w:type="spellEnd"/>
+      <w:r>
+        <w:t xml:space="preserve"> </w:t>
+      </w:r>
+      <w:proofErr w:type="spellStart"/>
+      <w:r>
+        <w:t>onde</w:t>
+      </w:r>
+      <w:proofErr w:type="spellEnd"/>
+      <w:r>
+        <w:t xml:space="preserve"> o </w:t>
+      </w:r>
+      <w:proofErr w:type="spellStart"/>
+      <w:r>
+        <w:t>ator</w:t>
+      </w:r>
+      <w:proofErr w:type="spellEnd"/>
+      <w:r>
+        <w:t xml:space="preserve"> da um </w:t>
+      </w:r>
+      <w:proofErr w:type="gramStart"/>
+      <w:r>
+        <w:t>click</w:t>
+      </w:r>
+      <w:proofErr w:type="gramEnd"/>
+      <w:r>
+        <w:t xml:space="preserve"> </w:t>
+      </w:r>
+      <w:proofErr w:type="spellStart"/>
+      <w:r>
+        <w:t>em</w:t>
+      </w:r>
+      <w:proofErr w:type="spellEnd"/>
+      <w:r>
+        <w:t xml:space="preserve"> “</w:t>
+      </w:r>
+      <w:proofErr w:type="spellStart"/>
+      <w:r>
+        <w:t>Salvar</w:t>
+      </w:r>
+      <w:proofErr w:type="spellEnd"/>
+      <w:r>
+        <w:t>.</w:t>
+      </w:r>
+    </w:p>
+    <w:p>
+      <w:pPr>
+        <w:pStyle w:val="Textodecomentrio"/>
+      </w:pPr>
+      <w:proofErr w:type="spellStart"/>
+      <w:r>
+        <w:t>Faltou</w:t>
+      </w:r>
+      <w:proofErr w:type="spellEnd"/>
+      <w:r>
+        <w:t xml:space="preserve"> a </w:t>
+      </w:r>
+      <w:proofErr w:type="spellStart"/>
+      <w:r>
+        <w:t>ação</w:t>
+      </w:r>
+      <w:proofErr w:type="spellEnd"/>
+      <w:r>
+        <w:t xml:space="preserve"> do </w:t>
+      </w:r>
+      <w:proofErr w:type="spellStart"/>
+      <w:r>
+        <w:t>sistema</w:t>
+      </w:r>
+      <w:proofErr w:type="spellEnd"/>
+      <w:r>
+        <w:t xml:space="preserve"> de </w:t>
+      </w:r>
+      <w:proofErr w:type="spellStart"/>
+      <w:r>
+        <w:t>salvar</w:t>
+      </w:r>
+      <w:proofErr w:type="spellEnd"/>
+      <w:r>
+        <w:t xml:space="preserve"> </w:t>
+      </w:r>
+      <w:proofErr w:type="spellStart"/>
+      <w:r>
+        <w:t>os</w:t>
+      </w:r>
+      <w:proofErr w:type="spellEnd"/>
+      <w:r>
+        <w:t xml:space="preserve"> dados</w:t>
+      </w:r>
+    </w:p>
+    <w:p>
+      <w:pPr>
+        <w:pStyle w:val="Textodecomentrio"/>
+      </w:pPr>
+    </w:p>
+    <w:p>
+      <w:pPr>
+        <w:pStyle w:val="Textodecomentrio"/>
+      </w:pPr>
+      <w:proofErr w:type="spellStart"/>
+      <w:r>
+        <w:t>Infomar</w:t>
+      </w:r>
+      <w:proofErr w:type="spellEnd"/>
+      <w:r>
+        <w:t xml:space="preserve"> o </w:t>
+      </w:r>
+      <w:proofErr w:type="spellStart"/>
+      <w:r>
+        <w:t>fluxo</w:t>
+      </w:r>
+      <w:proofErr w:type="spellEnd"/>
+      <w:r>
+        <w:t xml:space="preserve"> de </w:t>
+      </w:r>
+      <w:proofErr w:type="spellStart"/>
+      <w:r>
+        <w:t>exceção</w:t>
+      </w:r>
+      <w:proofErr w:type="spellEnd"/>
+      <w:r>
+        <w:t xml:space="preserve"> que </w:t>
+      </w:r>
+      <w:proofErr w:type="spellStart"/>
+      <w:r>
+        <w:t>deve</w:t>
+      </w:r>
+      <w:proofErr w:type="spellEnd"/>
+      <w:r>
+        <w:t xml:space="preserve"> </w:t>
+      </w:r>
+      <w:proofErr w:type="spellStart"/>
+      <w:r>
+        <w:t>ser</w:t>
+      </w:r>
+      <w:proofErr w:type="spellEnd"/>
+      <w:r>
+        <w:t xml:space="preserve"> </w:t>
+      </w:r>
+      <w:proofErr w:type="spellStart"/>
+      <w:r>
+        <w:t>executado</w:t>
+      </w:r>
+      <w:proofErr w:type="spellEnd"/>
+    </w:p>
+    <w:p>
+      <w:pPr>
+        <w:pStyle w:val="Textodecomentrio"/>
+      </w:pPr>
+    </w:p>
+    <w:p>
+      <w:pPr>
+        <w:pStyle w:val="Textodecomentrio"/>
+      </w:pPr>
+      <w:proofErr w:type="spellStart"/>
+      <w:r>
+        <w:t>Exceção</w:t>
+      </w:r>
+      <w:proofErr w:type="spellEnd"/>
+      <w:r>
+        <w:t xml:space="preserve"> A: </w:t>
+      </w:r>
+      <w:proofErr w:type="spellStart"/>
+      <w:r>
+        <w:t>Validação</w:t>
+      </w:r>
+      <w:proofErr w:type="spellEnd"/>
+      <w:r>
+        <w:t xml:space="preserve"> dos dados</w:t>
+      </w:r>
+    </w:p>
+  </w:comment>
+  <w:comment w:id="29" w:author="Wellington P Bastos" w:date="2016-06-09T10:42:00Z" w:initials="WPB">
+    <w:p>
+      <w:pPr>
+        <w:pStyle w:val="Textodecomentrio"/>
+      </w:pPr>
+      <w:r>
+        <w:rPr>
+          <w:rStyle w:val="Refdecomentrio"/>
+        </w:rPr>
+        <w:annotationRef/>
+      </w:r>
+      <w:proofErr w:type="spellStart"/>
+      <w:r>
+        <w:t>Qual</w:t>
+      </w:r>
+      <w:proofErr w:type="spellEnd"/>
+      <w:r>
+        <w:t xml:space="preserve"> a </w:t>
+      </w:r>
+      <w:proofErr w:type="spellStart"/>
+      <w:r>
+        <w:t>mensagem</w:t>
+      </w:r>
+      <w:proofErr w:type="spellEnd"/>
+      <w:r>
+        <w:t xml:space="preserve"> </w:t>
+      </w:r>
+      <w:proofErr w:type="spellStart"/>
+      <w:r>
+        <w:t>deve</w:t>
+      </w:r>
+      <w:proofErr w:type="spellEnd"/>
+      <w:r>
+        <w:t xml:space="preserve"> </w:t>
+      </w:r>
+      <w:proofErr w:type="spellStart"/>
+      <w:r>
+        <w:t>ser</w:t>
+      </w:r>
+      <w:proofErr w:type="spellEnd"/>
+      <w:r>
+        <w:t xml:space="preserve"> </w:t>
+      </w:r>
+      <w:proofErr w:type="spellStart"/>
+      <w:r>
+        <w:t>apresentada</w:t>
+      </w:r>
+      <w:proofErr w:type="spellEnd"/>
+      <w:r>
+        <w:t>?</w:t>
+      </w:r>
+    </w:p>
+  </w:comment>
+  <w:comment w:id="30" w:author="Wellington P Bastos" w:date="2016-06-09T10:42:00Z" w:initials="WPB">
+    <w:p>
+      <w:pPr>
+        <w:pStyle w:val="Textodecomentrio"/>
+      </w:pPr>
+      <w:r>
+        <w:rPr>
+          <w:rStyle w:val="Refdecomentrio"/>
+        </w:rPr>
+        <w:annotationRef/>
+      </w:r>
+      <w:proofErr w:type="spellStart"/>
+      <w:r>
+        <w:t>Finalizar</w:t>
+      </w:r>
+      <w:proofErr w:type="spellEnd"/>
+      <w:r>
+        <w:t xml:space="preserve"> o </w:t>
+      </w:r>
+      <w:proofErr w:type="spellStart"/>
+      <w:r>
+        <w:t>caso</w:t>
+      </w:r>
+      <w:proofErr w:type="spellEnd"/>
+      <w:r>
+        <w:t xml:space="preserve"> de </w:t>
+      </w:r>
+      <w:proofErr w:type="spellStart"/>
+      <w:r>
+        <w:t>uso</w:t>
+      </w:r>
+      <w:proofErr w:type="spellEnd"/>
+    </w:p>
+  </w:comment>
+  <w:comment w:id="31" w:author="Wellington P Bastos" w:date="2016-06-09T10:45:00Z" w:initials="WPB">
+    <w:p>
+      <w:pPr>
+        <w:pStyle w:val="Textodecomentrio"/>
+      </w:pPr>
+      <w:r>
+        <w:rPr>
+          <w:rStyle w:val="Refdecomentrio"/>
+        </w:rPr>
+        <w:annotationRef/>
+      </w:r>
+      <w:proofErr w:type="spellStart"/>
+      <w:r>
+        <w:t>Sempre</w:t>
+      </w:r>
+      <w:proofErr w:type="spellEnd"/>
+      <w:r>
+        <w:t xml:space="preserve"> </w:t>
+      </w:r>
+      <w:proofErr w:type="spellStart"/>
+      <w:r>
+        <w:t>usar</w:t>
+      </w:r>
+      <w:proofErr w:type="spellEnd"/>
+      <w:r>
+        <w:t xml:space="preserve"> o </w:t>
+      </w:r>
+      <w:proofErr w:type="spellStart"/>
+      <w:r>
+        <w:t>passo</w:t>
+      </w:r>
+      <w:proofErr w:type="spellEnd"/>
+      <w:r>
+        <w:t xml:space="preserve"> </w:t>
+      </w:r>
+      <w:proofErr w:type="spellStart"/>
+      <w:r>
+        <w:t>exato</w:t>
+      </w:r>
+      <w:proofErr w:type="spellEnd"/>
+      <w:r>
+        <w:t xml:space="preserve"> </w:t>
+      </w:r>
+      <w:proofErr w:type="spellStart"/>
+      <w:r>
+        <w:t>onde</w:t>
+      </w:r>
+      <w:proofErr w:type="spellEnd"/>
+      <w:r>
+        <w:t xml:space="preserve"> o </w:t>
+      </w:r>
+      <w:proofErr w:type="spellStart"/>
+      <w:r>
+        <w:t>ator</w:t>
+      </w:r>
+      <w:proofErr w:type="spellEnd"/>
+      <w:r>
+        <w:t xml:space="preserve"> </w:t>
+      </w:r>
+      <w:proofErr w:type="spellStart"/>
+      <w:r>
+        <w:t>altera</w:t>
+      </w:r>
+      <w:proofErr w:type="spellEnd"/>
+      <w:r>
+        <w:t xml:space="preserve"> o </w:t>
+      </w:r>
+      <w:proofErr w:type="spellStart"/>
+      <w:r>
+        <w:t>fluxo</w:t>
+      </w:r>
+      <w:proofErr w:type="spellEnd"/>
+      <w:r>
+        <w:t>.</w:t>
+      </w:r>
+    </w:p>
+    <w:p>
+      <w:pPr>
+        <w:pStyle w:val="Textodecomentrio"/>
+      </w:pPr>
+    </w:p>
+    <w:p>
+      <w:pPr>
+        <w:pStyle w:val="Textodecomentrio"/>
+      </w:pPr>
+      <w:r>
+        <w:t xml:space="preserve">No </w:t>
+      </w:r>
+      <w:proofErr w:type="spellStart"/>
+      <w:r>
+        <w:t>passo</w:t>
+      </w:r>
+      <w:proofErr w:type="spellEnd"/>
+      <w:r>
+        <w:t xml:space="preserve"> 3 se o </w:t>
+      </w:r>
+      <w:proofErr w:type="spellStart"/>
+      <w:r>
+        <w:t>ator</w:t>
+      </w:r>
+      <w:proofErr w:type="spellEnd"/>
+      <w:r>
+        <w:t xml:space="preserve"> </w:t>
+      </w:r>
+      <w:proofErr w:type="spellStart"/>
+      <w:r>
+        <w:t>precisar</w:t>
+      </w:r>
+      <w:proofErr w:type="spellEnd"/>
+      <w:r>
+        <w:t xml:space="preserve"> …</w:t>
+      </w:r>
+    </w:p>
+  </w:comment>
+  <w:comment w:id="32" w:author="Wellington P Bastos" w:date="2016-06-09T10:47:00Z" w:initials="WPB">
+    <w:p>
+      <w:pPr>
+        <w:pStyle w:val="Textodecomentrio"/>
+      </w:pPr>
+      <w:proofErr w:type="spellStart"/>
+      <w:r>
+        <w:t>Não</w:t>
+      </w:r>
+      <w:proofErr w:type="spellEnd"/>
+      <w:r>
+        <w:t xml:space="preserve"> tem campo com </w:t>
+      </w:r>
+      <w:proofErr w:type="spellStart"/>
+      <w:r>
+        <w:t>o</w:t>
+      </w:r>
+      <w:proofErr w:type="spellEnd"/>
+      <w:r>
+        <w:t xml:space="preserve"> valor de </w:t>
+      </w:r>
+      <w:proofErr w:type="spellStart"/>
+      <w:r>
+        <w:t>identificação</w:t>
+      </w:r>
+      <w:proofErr w:type="spellEnd"/>
+    </w:p>
+  </w:comment>
+  <w:comment w:id="33" w:author="Wellington P Bastos" w:date="2016-06-09T10:48:00Z" w:initials="WPB">
+    <w:p>
+      <w:pPr>
+        <w:pStyle w:val="Textodecomentrio"/>
+      </w:pPr>
+      <w:r>
+        <w:rPr>
+          <w:rStyle w:val="Refdecomentrio"/>
+        </w:rPr>
+        <w:annotationRef/>
+      </w:r>
+      <w:proofErr w:type="spellStart"/>
+      <w:r>
+        <w:t>Informar</w:t>
+      </w:r>
+      <w:proofErr w:type="spellEnd"/>
+      <w:r>
+        <w:t xml:space="preserve"> o </w:t>
+      </w:r>
+      <w:proofErr w:type="spellStart"/>
+      <w:r>
+        <w:t>fluxo</w:t>
+      </w:r>
+      <w:proofErr w:type="spellEnd"/>
+      <w:r>
+        <w:t xml:space="preserve"> de </w:t>
+      </w:r>
+      <w:proofErr w:type="spellStart"/>
+      <w:r>
+        <w:t>exceção</w:t>
+      </w:r>
+      <w:proofErr w:type="spellEnd"/>
+    </w:p>
+    <w:p>
+      <w:pPr>
+        <w:pStyle w:val="Textodecomentrio"/>
+      </w:pPr>
+    </w:p>
+    <w:p>
+      <w:pPr>
+        <w:pStyle w:val="Textodecomentrio"/>
+      </w:pPr>
+      <w:proofErr w:type="spellStart"/>
+      <w:r>
+        <w:t>Exceção</w:t>
+      </w:r>
+      <w:proofErr w:type="spellEnd"/>
+      <w:r>
+        <w:t xml:space="preserve"> A: </w:t>
+      </w:r>
+      <w:proofErr w:type="spellStart"/>
+      <w:r>
+        <w:t>Validação</w:t>
+      </w:r>
+      <w:proofErr w:type="spellEnd"/>
+      <w:r>
+        <w:t xml:space="preserve"> dos dados</w:t>
+      </w:r>
+    </w:p>
+  </w:comment>
+  <w:comment w:id="34" w:author="Wellington P Bastos" w:date="2016-06-09T10:49:00Z" w:initials="WPB">
+    <w:p>
+      <w:pPr>
+        <w:pStyle w:val="Textodecomentrio"/>
+      </w:pPr>
+      <w:r>
+        <w:rPr>
+          <w:rStyle w:val="Refdecomentrio"/>
+        </w:rPr>
+        <w:annotationRef/>
+      </w:r>
+      <w:proofErr w:type="spellStart"/>
+      <w:r>
+        <w:t>Qual</w:t>
+      </w:r>
+      <w:proofErr w:type="spellEnd"/>
+      <w:r>
+        <w:t xml:space="preserve"> a </w:t>
+      </w:r>
+      <w:proofErr w:type="spellStart"/>
+      <w:r>
+        <w:t>mensagem</w:t>
+      </w:r>
+      <w:proofErr w:type="spellEnd"/>
+      <w:r>
+        <w:t xml:space="preserve"> </w:t>
+      </w:r>
+      <w:proofErr w:type="spellStart"/>
+      <w:r>
+        <w:t>deve</w:t>
+      </w:r>
+      <w:proofErr w:type="spellEnd"/>
+      <w:r>
+        <w:t xml:space="preserve"> </w:t>
+      </w:r>
+      <w:proofErr w:type="spellStart"/>
+      <w:r>
+        <w:t>ser</w:t>
+      </w:r>
+      <w:proofErr w:type="spellEnd"/>
+      <w:r>
+        <w:t xml:space="preserve"> </w:t>
+      </w:r>
+      <w:proofErr w:type="spellStart"/>
+      <w:r>
+        <w:t>apresentada</w:t>
+      </w:r>
+      <w:proofErr w:type="spellEnd"/>
+      <w:r>
+        <w:t>?</w:t>
+      </w:r>
+    </w:p>
+  </w:comment>
+  <w:comment w:id="35" w:author="Wellington P Bastos" w:date="2016-06-09T10:49:00Z" w:initials="WPB">
+    <w:p>
+      <w:pPr>
+        <w:pStyle w:val="Textodecomentrio"/>
+      </w:pPr>
+      <w:r>
+        <w:rPr>
+          <w:rStyle w:val="Refdecomentrio"/>
+        </w:rPr>
+        <w:annotationRef/>
+      </w:r>
+      <w:proofErr w:type="spellStart"/>
+      <w:r>
+        <w:t>Finalizar</w:t>
+      </w:r>
+      <w:proofErr w:type="spellEnd"/>
+      <w:r>
+        <w:t xml:space="preserve"> o </w:t>
+      </w:r>
+      <w:proofErr w:type="spellStart"/>
+      <w:r>
+        <w:t>caso</w:t>
+      </w:r>
+      <w:proofErr w:type="spellEnd"/>
+      <w:r>
+        <w:t xml:space="preserve"> de </w:t>
+      </w:r>
+      <w:proofErr w:type="spellStart"/>
+      <w:r>
+        <w:t>uso</w:t>
+      </w:r>
+      <w:proofErr w:type="spellEnd"/>
+    </w:p>
+  </w:comment>
+  <w:comment w:id="36" w:author="Wellington P Bastos" w:date="2016-06-09T10:50:00Z" w:initials="WPB">
+    <w:p>
+      <w:pPr>
+        <w:pStyle w:val="Textodecomentrio"/>
+      </w:pPr>
+      <w:r>
+        <w:rPr>
+          <w:rStyle w:val="Refdecomentrio"/>
+        </w:rPr>
+        <w:annotationRef/>
+      </w:r>
+      <w:r>
+        <w:t xml:space="preserve">No </w:t>
+      </w:r>
+      <w:proofErr w:type="spellStart"/>
+      <w:r>
+        <w:t>passo</w:t>
+      </w:r>
+      <w:proofErr w:type="spellEnd"/>
+      <w:r>
+        <w:t xml:space="preserve"> 3 se o </w:t>
+      </w:r>
+      <w:proofErr w:type="spellStart"/>
+      <w:r>
+        <w:t>ator</w:t>
+      </w:r>
+      <w:proofErr w:type="spellEnd"/>
+      <w:r>
+        <w:t xml:space="preserve"> </w:t>
+      </w:r>
+      <w:proofErr w:type="spellStart"/>
+      <w:r>
+        <w:t>precisar</w:t>
+      </w:r>
+      <w:proofErr w:type="spellEnd"/>
+      <w:r>
+        <w:t xml:space="preserve"> …</w:t>
+      </w:r>
+    </w:p>
+  </w:comment>
+  <w:comment w:id="37" w:author="Wellington P Bastos" w:date="2016-06-09T10:50:00Z" w:initials="WPB">
+    <w:p>
+      <w:pPr>
+        <w:pStyle w:val="Textodecomentrio"/>
+      </w:pPr>
+      <w:r>
+        <w:rPr>
+          <w:rStyle w:val="Refdecomentrio"/>
+        </w:rPr>
+        <w:annotationRef/>
+      </w:r>
+      <w:proofErr w:type="spellStart"/>
+      <w:r>
+        <w:t>Qual</w:t>
+      </w:r>
+      <w:proofErr w:type="spellEnd"/>
+      <w:r>
+        <w:t xml:space="preserve"> a </w:t>
+      </w:r>
+      <w:proofErr w:type="spellStart"/>
+      <w:r>
+        <w:t>mensagem</w:t>
+      </w:r>
+      <w:proofErr w:type="spellEnd"/>
+      <w:r>
+        <w:t xml:space="preserve"> </w:t>
+      </w:r>
+      <w:proofErr w:type="spellStart"/>
+      <w:r>
+        <w:t>deve</w:t>
+      </w:r>
+      <w:proofErr w:type="spellEnd"/>
+      <w:r>
+        <w:t xml:space="preserve"> </w:t>
+      </w:r>
+      <w:proofErr w:type="spellStart"/>
+      <w:r>
+        <w:t>ser</w:t>
+      </w:r>
+      <w:proofErr w:type="spellEnd"/>
+      <w:r>
+        <w:t xml:space="preserve"> </w:t>
+      </w:r>
+      <w:proofErr w:type="spellStart"/>
+      <w:r>
+        <w:t>apresentada</w:t>
+      </w:r>
+      <w:proofErr w:type="spellEnd"/>
+      <w:r>
+        <w:t>?</w:t>
+      </w:r>
+    </w:p>
+  </w:comment>
+  <w:comment w:id="38" w:author="Wellington P Bastos" w:date="2016-06-09T10:50:00Z" w:initials="WPB">
+    <w:p>
+      <w:pPr>
+        <w:pStyle w:val="Textodecomentrio"/>
+      </w:pPr>
+      <w:r>
+        <w:rPr>
+          <w:rStyle w:val="Refdecomentrio"/>
+        </w:rPr>
+        <w:annotationRef/>
+      </w:r>
+      <w:proofErr w:type="spellStart"/>
+      <w:r>
+        <w:t>Faltou</w:t>
+      </w:r>
+      <w:proofErr w:type="spellEnd"/>
+      <w:r>
+        <w:t xml:space="preserve"> a </w:t>
+      </w:r>
+      <w:proofErr w:type="spellStart"/>
+      <w:r>
+        <w:t>ação</w:t>
+      </w:r>
+      <w:proofErr w:type="spellEnd"/>
+      <w:r>
+        <w:t xml:space="preserve"> do </w:t>
+      </w:r>
+      <w:proofErr w:type="spellStart"/>
+      <w:r>
+        <w:t>sistema</w:t>
+      </w:r>
+      <w:proofErr w:type="spellEnd"/>
+      <w:r>
+        <w:t xml:space="preserve"> </w:t>
+      </w:r>
+      <w:proofErr w:type="spellStart"/>
+      <w:r>
+        <w:t>em</w:t>
+      </w:r>
+      <w:proofErr w:type="spellEnd"/>
+      <w:r>
+        <w:t xml:space="preserve"> </w:t>
+      </w:r>
+      <w:proofErr w:type="spellStart"/>
+      <w:r>
+        <w:t>excluir</w:t>
+      </w:r>
+      <w:proofErr w:type="spellEnd"/>
+      <w:r>
+        <w:t xml:space="preserve"> o </w:t>
+      </w:r>
+      <w:proofErr w:type="spellStart"/>
+      <w:r>
+        <w:t>registro</w:t>
+      </w:r>
+      <w:proofErr w:type="spellEnd"/>
+      <w:r>
+        <w:t>.</w:t>
+      </w:r>
+    </w:p>
+    <w:p>
+      <w:pPr>
+        <w:pStyle w:val="Textodecomentrio"/>
+      </w:pPr>
+      <w:proofErr w:type="spellStart"/>
+      <w:r>
+        <w:t>Qual</w:t>
+      </w:r>
+      <w:proofErr w:type="spellEnd"/>
+      <w:r>
+        <w:t xml:space="preserve"> a </w:t>
+      </w:r>
+      <w:proofErr w:type="spellStart"/>
+      <w:r>
+        <w:t>mensagem</w:t>
+      </w:r>
+      <w:proofErr w:type="spellEnd"/>
+      <w:r>
+        <w:t xml:space="preserve"> </w:t>
+      </w:r>
+      <w:proofErr w:type="spellStart"/>
+      <w:r>
+        <w:t>deve</w:t>
+      </w:r>
+      <w:proofErr w:type="spellEnd"/>
+      <w:r>
+        <w:t xml:space="preserve"> </w:t>
+      </w:r>
+      <w:proofErr w:type="spellStart"/>
+      <w:r>
+        <w:t>ser</w:t>
+      </w:r>
+      <w:proofErr w:type="spellEnd"/>
+      <w:r>
+        <w:t xml:space="preserve"> </w:t>
+      </w:r>
+      <w:proofErr w:type="spellStart"/>
+      <w:r>
+        <w:t>apresentada</w:t>
+      </w:r>
+      <w:proofErr w:type="spellEnd"/>
+      <w:r>
+        <w:t>?</w:t>
+      </w:r>
+    </w:p>
+  </w:comment>
+  <w:comment w:id="39" w:author="Wellington P Bastos" w:date="2016-06-09T10:50:00Z" w:initials="WPB">
+    <w:p>
+      <w:pPr>
+        <w:pStyle w:val="Textodecomentrio"/>
+      </w:pPr>
+      <w:r>
+        <w:rPr>
+          <w:rStyle w:val="Refdecomentrio"/>
+        </w:rPr>
+        <w:annotationRef/>
+      </w:r>
+      <w:proofErr w:type="spellStart"/>
+      <w:r>
+        <w:t>Finalizar</w:t>
+      </w:r>
+      <w:proofErr w:type="spellEnd"/>
+      <w:r>
+        <w:t xml:space="preserve"> </w:t>
+      </w:r>
+      <w:proofErr w:type="spellStart"/>
+      <w:r>
+        <w:t>caso</w:t>
+      </w:r>
+      <w:proofErr w:type="spellEnd"/>
+      <w:r>
+        <w:t xml:space="preserve"> de </w:t>
+      </w:r>
+      <w:proofErr w:type="spellStart"/>
+      <w:r>
+        <w:t>uso</w:t>
+      </w:r>
+      <w:proofErr w:type="spellEnd"/>
+    </w:p>
+  </w:comment>
+  <w:comment w:id="44" w:author="Wellington P Bastos" w:date="2016-06-09T10:51:00Z" w:initials="WPB">
+    <w:p>
+      <w:pPr>
+        <w:pStyle w:val="Textodecomentrio"/>
+      </w:pPr>
+      <w:r>
+        <w:rPr>
+          <w:rStyle w:val="Refdecomentrio"/>
+        </w:rPr>
+        <w:annotationRef/>
+      </w:r>
+      <w:proofErr w:type="spellStart"/>
+      <w:r>
+        <w:t>Retirar</w:t>
+      </w:r>
+      <w:proofErr w:type="spellEnd"/>
+      <w:r>
+        <w:t xml:space="preserve"> </w:t>
+      </w:r>
+      <w:proofErr w:type="spellStart"/>
+      <w:r>
+        <w:t>referência</w:t>
+      </w:r>
+      <w:proofErr w:type="spellEnd"/>
+      <w:r>
+        <w:t xml:space="preserve"> a </w:t>
+      </w:r>
+      <w:proofErr w:type="spellStart"/>
+      <w:r>
+        <w:t>cor</w:t>
+      </w:r>
+      <w:proofErr w:type="spellEnd"/>
+      <w:r>
+        <w:t xml:space="preserve"> da </w:t>
+      </w:r>
+      <w:proofErr w:type="spellStart"/>
+      <w:r>
+        <w:t>mesnagem</w:t>
+      </w:r>
+      <w:proofErr w:type="spellEnd"/>
+      <w:r>
+        <w:t>.</w:t>
+      </w:r>
+    </w:p>
+    <w:p>
+      <w:pPr>
+        <w:pStyle w:val="Textodecomentrio"/>
+      </w:pPr>
+    </w:p>
+    <w:p>
+      <w:pPr>
+        <w:pStyle w:val="Textodecomentrio"/>
+      </w:pPr>
+      <w:proofErr w:type="spellStart"/>
+      <w:r>
+        <w:t>Qual</w:t>
+      </w:r>
+      <w:proofErr w:type="spellEnd"/>
+      <w:r>
+        <w:t xml:space="preserve"> a </w:t>
+      </w:r>
+      <w:proofErr w:type="spellStart"/>
+      <w:r>
+        <w:t>mensagem</w:t>
+      </w:r>
+      <w:proofErr w:type="spellEnd"/>
+      <w:r>
+        <w:t xml:space="preserve"> que </w:t>
+      </w:r>
+      <w:proofErr w:type="spellStart"/>
+      <w:r>
+        <w:t>deve</w:t>
+      </w:r>
+      <w:proofErr w:type="spellEnd"/>
+      <w:r>
+        <w:t xml:space="preserve"> </w:t>
+      </w:r>
+      <w:proofErr w:type="spellStart"/>
+      <w:r>
+        <w:t>ser</w:t>
+      </w:r>
+      <w:proofErr w:type="spellEnd"/>
+      <w:r>
+        <w:t xml:space="preserve"> </w:t>
+      </w:r>
+      <w:proofErr w:type="spellStart"/>
+      <w:r>
+        <w:t>apresentada</w:t>
+      </w:r>
+      <w:proofErr w:type="spellEnd"/>
+      <w:r>
+        <w:t xml:space="preserve"> </w:t>
+      </w:r>
+      <w:proofErr w:type="spellStart"/>
+      <w:r>
+        <w:t>em</w:t>
+      </w:r>
+      <w:proofErr w:type="spellEnd"/>
+      <w:r>
+        <w:t xml:space="preserve"> </w:t>
+      </w:r>
+      <w:proofErr w:type="spellStart"/>
+      <w:r>
+        <w:t>cada</w:t>
+      </w:r>
+      <w:proofErr w:type="spellEnd"/>
+      <w:r>
+        <w:t xml:space="preserve"> campo?</w:t>
+      </w:r>
+    </w:p>
+  </w:comment>
+  <w:comment w:id="45" w:author="Wellington P Bastos" w:date="2016-06-09T10:51:00Z" w:initials="WPB">
+    <w:p>
+      <w:pPr>
+        <w:pStyle w:val="Textodecomentrio"/>
+      </w:pPr>
+      <w:r>
+        <w:rPr>
+          <w:rStyle w:val="Refdecomentrio"/>
+        </w:rPr>
+        <w:annotationRef/>
+      </w:r>
+      <w:proofErr w:type="spellStart"/>
+      <w:r>
+        <w:t>Passe</w:t>
+      </w:r>
+      <w:proofErr w:type="spellEnd"/>
+      <w:r>
+        <w:t xml:space="preserve"> </w:t>
+      </w:r>
+      <w:proofErr w:type="spellStart"/>
+      <w:r>
+        <w:t>este</w:t>
+      </w:r>
+      <w:proofErr w:type="spellEnd"/>
+      <w:r>
+        <w:t xml:space="preserve"> </w:t>
+      </w:r>
+      <w:proofErr w:type="spellStart"/>
+      <w:r>
+        <w:t>texto</w:t>
+      </w:r>
+      <w:proofErr w:type="spellEnd"/>
+      <w:r>
+        <w:t xml:space="preserve"> para requisites </w:t>
+      </w:r>
+      <w:proofErr w:type="spellStart"/>
+      <w:r>
+        <w:t>especiais</w:t>
+      </w:r>
+      <w:proofErr w:type="spellEnd"/>
+      <w:r>
+        <w:t>.</w:t>
+      </w:r>
+    </w:p>
+    <w:p>
+      <w:pPr>
+        <w:pStyle w:val="Textodecomentrio"/>
+      </w:pPr>
+    </w:p>
+    <w:p>
+      <w:pPr>
+        <w:pStyle w:val="Textodecomentrio"/>
+      </w:pPr>
+      <w:proofErr w:type="spellStart"/>
+      <w:r>
+        <w:t>Qual</w:t>
+      </w:r>
+      <w:proofErr w:type="spellEnd"/>
+      <w:r>
+        <w:t xml:space="preserve"> </w:t>
+      </w:r>
+      <w:proofErr w:type="spellStart"/>
+      <w:r>
+        <w:t>mensagem</w:t>
+      </w:r>
+      <w:proofErr w:type="spellEnd"/>
+      <w:r>
+        <w:t>?</w:t>
+      </w:r>
+    </w:p>
+    <w:p>
+      <w:pPr>
+        <w:pStyle w:val="Textodecomentrio"/>
+      </w:pPr>
+    </w:p>
+    <w:p>
+      <w:pPr>
+        <w:pStyle w:val="Textodecomentrio"/>
+      </w:pPr>
+      <w:proofErr w:type="spellStart"/>
+      <w:r>
+        <w:t>Retirar</w:t>
+      </w:r>
+      <w:proofErr w:type="spellEnd"/>
+      <w:r>
+        <w:t xml:space="preserve"> </w:t>
+      </w:r>
+      <w:proofErr w:type="spellStart"/>
+      <w:r>
+        <w:t>referê</w:t>
+      </w:r>
+      <w:bookmarkStart w:id="46" w:name="_GoBack"/>
+      <w:bookmarkEnd w:id="46"/>
+      <w:r>
+        <w:t>ncia</w:t>
+      </w:r>
+      <w:proofErr w:type="spellEnd"/>
+      <w:r>
+        <w:t xml:space="preserve"> a </w:t>
+      </w:r>
+      <w:proofErr w:type="spellStart"/>
+      <w:r>
+        <w:t>cor</w:t>
+      </w:r>
+      <w:proofErr w:type="spellEnd"/>
+      <w:r>
+        <w:t xml:space="preserve"> da </w:t>
+      </w:r>
+      <w:proofErr w:type="spellStart"/>
+      <w:r>
+        <w:t>mensagem</w:t>
+      </w:r>
+      <w:proofErr w:type="spellEnd"/>
+      <w:r>
+        <w:t>.</w:t>
+      </w:r>
+    </w:p>
+  </w:comment>
+</w:comments>
+</file>
+
+<file path=word/commentsExtended.xml><?xml version="1.0" encoding="utf-8"?>
+<w15:commentsEx xmlns:wpc="http://schemas.microsoft.com/office/word/2010/wordprocessingCanvas" xmlns:mo="http://schemas.microsoft.com/office/mac/office/2008/main" xmlns:mc="http://schemas.openxmlformats.org/markup-compatibility/2006" xmlns:mv="urn:schemas-microsoft-com:mac:vml" xmlns:o="urn:schemas-microsoft-com:office:office" xmlns:r="http://schemas.openxmlformats.org/officeDocument/2006/relationships" xmlns:m="http://schemas.openxmlformats.org/officeDocument/2006/math" xmlns:v="urn:schemas-microsoft-com:vml" xmlns:wp14="http://schemas.microsoft.com/office/word/2010/wordprocessingDrawing" xmlns:wp="http://schemas.openxmlformats.org/drawingml/2006/wordprocessingDrawing" xmlns:w10="urn:schemas-microsoft-com:office:word" xmlns:w="http://schemas.openxmlformats.org/wordprocessingml/2006/main" xmlns:w14="http://schemas.microsoft.com/office/word/2010/wordml" xmlns:w15="http://schemas.microsoft.com/office/word/2012/wordml" xmlns:wpg="http://schemas.microsoft.com/office/word/2010/wordprocessingGroup" xmlns:wpi="http://schemas.microsoft.com/office/word/2010/wordprocessingInk" xmlns:wne="http://schemas.microsoft.com/office/word/2006/wordml" xmlns:wps="http://schemas.microsoft.com/office/word/2010/wordprocessingShape" mc:Ignorable="w14 w15 wp14">
+  <w15:commentEx w15:paraId="1FCA38B2" w15:done="0"/>
+  <w15:commentEx w15:paraId="2AB94D54" w15:done="0"/>
+  <w15:commentEx w15:paraId="3F8C80C8" w15:done="0"/>
+  <w15:commentEx w15:paraId="12BF7430" w15:done="0"/>
+  <w15:commentEx w15:paraId="5ACD6139" w15:done="0"/>
+  <w15:commentEx w15:paraId="1417B34F" w15:done="0"/>
+  <w15:commentEx w15:paraId="3353FFE6" w15:done="0"/>
+  <w15:commentEx w15:paraId="7FB5B539" w15:done="0"/>
+  <w15:commentEx w15:paraId="78F639B3" w15:done="0"/>
+  <w15:commentEx w15:paraId="19107ABF" w15:done="0"/>
+  <w15:commentEx w15:paraId="672D0225" w15:done="0"/>
+  <w15:commentEx w15:paraId="678C13B4" w15:done="0"/>
+  <w15:commentEx w15:paraId="56442A36" w15:done="0"/>
+  <w15:commentEx w15:paraId="1014449E" w15:done="0"/>
+  <w15:commentEx w15:paraId="7499238F" w15:done="0"/>
+  <w15:commentEx w15:paraId="31F60DB3" w15:done="0"/>
+  <w15:commentEx w15:paraId="47786378" w15:done="0"/>
+  <w15:commentEx w15:paraId="708CCB75" w15:done="0"/>
+  <w15:commentEx w15:paraId="646631AD" w15:done="0"/>
+  <w15:commentEx w15:paraId="6F035869" w15:done="0"/>
+  <w15:commentEx w15:paraId="6E63A62F" w15:done="0"/>
+</w15:commentsEx>
+</file>
+
 <file path=word/endnotes.xml><?xml version="1.0" encoding="utf-8"?>
-<w:endnotes xmlns:wpc="http://schemas.microsoft.com/office/word/2010/wordprocessingCanvas" xmlns:cx="http://schemas.microsoft.com/office/drawing/2014/chartex" xmlns:cx1="http://schemas.microsoft.com/office/drawing/2015/9/8/chartex" xmlns:cx2="http://schemas.microsoft.com/office/drawing/2015/10/21/chartex" xmlns:mc="http://schemas.openxmlformats.org/markup-compatibility/2006" xmlns:o="urn:schemas-microsoft-com:office:office" xmlns:r="http://schemas.openxmlformats.org/officeDocument/2006/relationships" xmlns:m="http://schemas.openxmlformats.org/officeDocument/2006/math" xmlns:v="urn:schemas-microsoft-com:vml" xmlns:wp14="http://schemas.microsoft.com/office/word/2010/wordprocessingDrawing" xmlns:wp="http://schemas.openxmlformats.org/drawingml/2006/wordprocessingDrawing" xmlns:w10="urn:schemas-microsoft-com:office:word" xmlns:w="http://schemas.openxmlformats.org/wordprocessingml/2006/main" xmlns:w14="http://schemas.microsoft.com/office/word/2010/wordml" xmlns:w15="http://schemas.microsoft.com/office/word/2012/wordml" xmlns:w16se="http://schemas.microsoft.com/office/word/2015/wordml/symex" xmlns:wpg="http://schemas.microsoft.com/office/word/2010/wordprocessingGroup" xmlns:wpi="http://schemas.microsoft.com/office/word/2010/wordprocessingInk" xmlns:wne="http://schemas.microsoft.com/office/word/2006/wordml" xmlns:wps="http://schemas.microsoft.com/office/word/2010/wordprocessingShape" mc:Ignorable="w14 w15 w16se wp14">
+<w:endnotes xmlns:wpc="http://schemas.microsoft.com/office/word/2010/wordprocessingCanvas" xmlns:mo="http://schemas.microsoft.com/office/mac/office/2008/main" xmlns:mc="http://schemas.openxmlformats.org/markup-compatibility/2006" xmlns:mv="urn:schemas-microsoft-com:mac:vml" xmlns:o="urn:schemas-microsoft-com:office:office" xmlns:r="http://schemas.openxmlformats.org/officeDocument/2006/relationships" xmlns:m="http://schemas.openxmlformats.org/officeDocument/2006/math" xmlns:v="urn:schemas-microsoft-com:vml" xmlns:wp14="http://schemas.microsoft.com/office/word/2010/wordprocessingDrawing" xmlns:wp="http://schemas.openxmlformats.org/drawingml/2006/wordprocessingDrawing" xmlns:w10="urn:schemas-microsoft-com:office:word" xmlns:w="http://schemas.openxmlformats.org/wordprocessingml/2006/main" xmlns:w14="http://schemas.microsoft.com/office/word/2010/wordml" xmlns:w15="http://schemas.microsoft.com/office/word/2012/wordml" xmlns:wpg="http://schemas.microsoft.com/office/word/2010/wordprocessingGroup" xmlns:wpi="http://schemas.microsoft.com/office/word/2010/wordprocessingInk" xmlns:wne="http://schemas.microsoft.com/office/word/2006/wordml" xmlns:wps="http://schemas.microsoft.com/office/word/2010/wordprocessingShape" mc:Ignorable="w14 w15 wp14">
   <w:endnote w:type="separator" w:id="-1">
     <w:p>
       <w:r>
@@ -13114,7 +15043,7 @@
 </file>
 
 <file path=word/footer1.xml><?xml version="1.0" encoding="utf-8"?>
-<w:ftr xmlns:wpc="http://schemas.microsoft.com/office/word/2010/wordprocessingCanvas" xmlns:cx="http://schemas.microsoft.com/office/drawing/2014/chartex" xmlns:cx1="http://schemas.microsoft.com/office/drawing/2015/9/8/chartex" xmlns:cx2="http://schemas.microsoft.com/office/drawing/2015/10/21/chartex" xmlns:mc="http://schemas.openxmlformats.org/markup-compatibility/2006" xmlns:o="urn:schemas-microsoft-com:office:office" xmlns:r="http://schemas.openxmlformats.org/officeDocument/2006/relationships" xmlns:m="http://schemas.openxmlformats.org/officeDocument/2006/math" xmlns:v="urn:schemas-microsoft-com:vml" xmlns:wp14="http://schemas.microsoft.com/office/word/2010/wordprocessingDrawing" xmlns:wp="http://schemas.openxmlformats.org/drawingml/2006/wordprocessingDrawing" xmlns:w10="urn:schemas-microsoft-com:office:word" xmlns:w="http://schemas.openxmlformats.org/wordprocessingml/2006/main" xmlns:w14="http://schemas.microsoft.com/office/word/2010/wordml" xmlns:w15="http://schemas.microsoft.com/office/word/2012/wordml" xmlns:w16se="http://schemas.microsoft.com/office/word/2015/wordml/symex" xmlns:wpg="http://schemas.microsoft.com/office/word/2010/wordprocessingGroup" xmlns:wpi="http://schemas.microsoft.com/office/word/2010/wordprocessingInk" xmlns:wne="http://schemas.microsoft.com/office/word/2006/wordml" xmlns:wps="http://schemas.microsoft.com/office/word/2010/wordprocessingShape" mc:Ignorable="w14 w15 w16se wp14">
+<w:ftr xmlns:wpc="http://schemas.microsoft.com/office/word/2010/wordprocessingCanvas" xmlns:mo="http://schemas.microsoft.com/office/mac/office/2008/main" xmlns:mc="http://schemas.openxmlformats.org/markup-compatibility/2006" xmlns:mv="urn:schemas-microsoft-com:mac:vml" xmlns:o="urn:schemas-microsoft-com:office:office" xmlns:r="http://schemas.openxmlformats.org/officeDocument/2006/relationships" xmlns:m="http://schemas.openxmlformats.org/officeDocument/2006/math" xmlns:v="urn:schemas-microsoft-com:vml" xmlns:wp14="http://schemas.microsoft.com/office/word/2010/wordprocessingDrawing" xmlns:wp="http://schemas.openxmlformats.org/drawingml/2006/wordprocessingDrawing" xmlns:w10="urn:schemas-microsoft-com:office:word" xmlns:w="http://schemas.openxmlformats.org/wordprocessingml/2006/main" xmlns:w14="http://schemas.microsoft.com/office/word/2010/wordml" xmlns:w15="http://schemas.microsoft.com/office/word/2012/wordml" xmlns:wpg="http://schemas.microsoft.com/office/word/2010/wordprocessingGroup" xmlns:wpi="http://schemas.microsoft.com/office/word/2010/wordprocessingInk" xmlns:wne="http://schemas.microsoft.com/office/word/2006/wordml" xmlns:wps="http://schemas.microsoft.com/office/word/2010/wordprocessingShape" mc:Ignorable="w14 w15 wp14 mv">
   <w:p>
     <w:pPr>
       <w:pStyle w:val="Rodap"/>
@@ -13129,7 +15058,7 @@
         <w:snapToGrid/>
         <w:lang w:val="pt-BR" w:eastAsia="pt-BR"/>
       </w:rPr>
-      <w:object w:dxaOrig="1440" w:dyaOrig="1440">
+      <w:object w:dxaOrig="1440" w:dyaOrig="1440" w14:anchorId="32AEC796">
         <v:shapetype id="_x0000_t75" coordsize="21600,21600" o:spt="75" o:preferrelative="t" path="m@4@5l@4@11@9@11@9@5xe" filled="f" stroked="f">
           <v:stroke joinstyle="miter"/>
           <v:formulas>
@@ -13152,7 +15081,7 @@
         <v:shape id="_x0000_s2050" type="#_x0000_t75" style="position:absolute;left:0;text-align:left;margin-left:275.15pt;margin-top:-5.15pt;width:211.25pt;height:35.9pt;z-index:251661312">
           <v:imagedata r:id="rId1" o:title=""/>
         </v:shape>
-        <o:OLEObject Type="Embed" ProgID="PBrush" ShapeID="_x0000_s2050" DrawAspect="Content" ObjectID="_1521978650" r:id="rId2"/>
+        <o:OLEObject Type="Embed" ProgID="PBrush" ShapeID="_x0000_s2050" DrawAspect="Content" ObjectID="_1527490511" r:id="rId2"/>
       </w:object>
     </w:r>
     <w:r>
@@ -13191,7 +15120,7 @@
         <w:noProof/>
         <w:lang w:val="pt-BR"/>
       </w:rPr>
-      <w:t>12</w:t>
+      <w:t>6</w:t>
     </w:r>
     <w:r>
       <w:rPr>
@@ -13204,7 +15133,7 @@
 </file>
 
 <file path=word/footnotes.xml><?xml version="1.0" encoding="utf-8"?>
-<w:footnotes xmlns:wpc="http://schemas.microsoft.com/office/word/2010/wordprocessingCanvas" xmlns:cx="http://schemas.microsoft.com/office/drawing/2014/chartex" xmlns:cx1="http://schemas.microsoft.com/office/drawing/2015/9/8/chartex" xmlns:cx2="http://schemas.microsoft.com/office/drawing/2015/10/21/chartex" xmlns:mc="http://schemas.openxmlformats.org/markup-compatibility/2006" xmlns:o="urn:schemas-microsoft-com:office:office" xmlns:r="http://schemas.openxmlformats.org/officeDocument/2006/relationships" xmlns:m="http://schemas.openxmlformats.org/officeDocument/2006/math" xmlns:v="urn:schemas-microsoft-com:vml" xmlns:wp14="http://schemas.microsoft.com/office/word/2010/wordprocessingDrawing" xmlns:wp="http://schemas.openxmlformats.org/drawingml/2006/wordprocessingDrawing" xmlns:w10="urn:schemas-microsoft-com:office:word" xmlns:w="http://schemas.openxmlformats.org/wordprocessingml/2006/main" xmlns:w14="http://schemas.microsoft.com/office/word/2010/wordml" xmlns:w15="http://schemas.microsoft.com/office/word/2012/wordml" xmlns:w16se="http://schemas.microsoft.com/office/word/2015/wordml/symex" xmlns:wpg="http://schemas.microsoft.com/office/word/2010/wordprocessingGroup" xmlns:wpi="http://schemas.microsoft.com/office/word/2010/wordprocessingInk" xmlns:wne="http://schemas.microsoft.com/office/word/2006/wordml" xmlns:wps="http://schemas.microsoft.com/office/word/2010/wordprocessingShape" mc:Ignorable="w14 w15 w16se wp14">
+<w:footnotes xmlns:wpc="http://schemas.microsoft.com/office/word/2010/wordprocessingCanvas" xmlns:mo="http://schemas.microsoft.com/office/mac/office/2008/main" xmlns:mc="http://schemas.openxmlformats.org/markup-compatibility/2006" xmlns:mv="urn:schemas-microsoft-com:mac:vml" xmlns:o="urn:schemas-microsoft-com:office:office" xmlns:r="http://schemas.openxmlformats.org/officeDocument/2006/relationships" xmlns:m="http://schemas.openxmlformats.org/officeDocument/2006/math" xmlns:v="urn:schemas-microsoft-com:vml" xmlns:wp14="http://schemas.microsoft.com/office/word/2010/wordprocessingDrawing" xmlns:wp="http://schemas.openxmlformats.org/drawingml/2006/wordprocessingDrawing" xmlns:w10="urn:schemas-microsoft-com:office:word" xmlns:w="http://schemas.openxmlformats.org/wordprocessingml/2006/main" xmlns:w14="http://schemas.microsoft.com/office/word/2010/wordml" xmlns:w15="http://schemas.microsoft.com/office/word/2012/wordml" xmlns:wpg="http://schemas.microsoft.com/office/word/2010/wordprocessingGroup" xmlns:wpi="http://schemas.microsoft.com/office/word/2010/wordprocessingInk" xmlns:wne="http://schemas.microsoft.com/office/word/2006/wordml" xmlns:wps="http://schemas.microsoft.com/office/word/2010/wordprocessingShape" mc:Ignorable="w14 w15 wp14">
   <w:footnote w:type="separator" w:id="-1">
     <w:p>
       <w:r>
@@ -13223,7 +15152,7 @@
 </file>
 
 <file path=word/header1.xml><?xml version="1.0" encoding="utf-8"?>
-<w:hdr xmlns:wpc="http://schemas.microsoft.com/office/word/2010/wordprocessingCanvas" xmlns:cx="http://schemas.microsoft.com/office/drawing/2014/chartex" xmlns:cx1="http://schemas.microsoft.com/office/drawing/2015/9/8/chartex" xmlns:cx2="http://schemas.microsoft.com/office/drawing/2015/10/21/chartex" xmlns:mc="http://schemas.openxmlformats.org/markup-compatibility/2006" xmlns:o="urn:schemas-microsoft-com:office:office" xmlns:r="http://schemas.openxmlformats.org/officeDocument/2006/relationships" xmlns:m="http://schemas.openxmlformats.org/officeDocument/2006/math" xmlns:v="urn:schemas-microsoft-com:vml" xmlns:wp14="http://schemas.microsoft.com/office/word/2010/wordprocessingDrawing" xmlns:wp="http://schemas.openxmlformats.org/drawingml/2006/wordprocessingDrawing" xmlns:w10="urn:schemas-microsoft-com:office:word" xmlns:w="http://schemas.openxmlformats.org/wordprocessingml/2006/main" xmlns:w14="http://schemas.microsoft.com/office/word/2010/wordml" xmlns:w15="http://schemas.microsoft.com/office/word/2012/wordml" xmlns:w16se="http://schemas.microsoft.com/office/word/2015/wordml/symex" xmlns:wpg="http://schemas.microsoft.com/office/word/2010/wordprocessingGroup" xmlns:wpi="http://schemas.microsoft.com/office/word/2010/wordprocessingInk" xmlns:wne="http://schemas.microsoft.com/office/word/2006/wordml" xmlns:wps="http://schemas.microsoft.com/office/word/2010/wordprocessingShape" mc:Ignorable="w14 w15 w16se wp14">
+<w:hdr xmlns:wpc="http://schemas.microsoft.com/office/word/2010/wordprocessingCanvas" xmlns:mo="http://schemas.microsoft.com/office/mac/office/2008/main" xmlns:mc="http://schemas.openxmlformats.org/markup-compatibility/2006" xmlns:mv="urn:schemas-microsoft-com:mac:vml" xmlns:o="urn:schemas-microsoft-com:office:office" xmlns:r="http://schemas.openxmlformats.org/officeDocument/2006/relationships" xmlns:m="http://schemas.openxmlformats.org/officeDocument/2006/math" xmlns:v="urn:schemas-microsoft-com:vml" xmlns:wp14="http://schemas.microsoft.com/office/word/2010/wordprocessingDrawing" xmlns:wp="http://schemas.openxmlformats.org/drawingml/2006/wordprocessingDrawing" xmlns:w10="urn:schemas-microsoft-com:office:word" xmlns:w="http://schemas.openxmlformats.org/wordprocessingml/2006/main" xmlns:w14="http://schemas.microsoft.com/office/word/2010/wordml" xmlns:w15="http://schemas.microsoft.com/office/word/2012/wordml" xmlns:wpg="http://schemas.microsoft.com/office/word/2010/wordprocessingGroup" xmlns:wpi="http://schemas.microsoft.com/office/word/2010/wordprocessingInk" xmlns:wne="http://schemas.microsoft.com/office/word/2006/wordml" xmlns:wps="http://schemas.microsoft.com/office/word/2010/wordprocessingShape" mc:Ignorable="w14 w15 wp14 mv">
   <w:p>
     <w:pPr>
       <w:pStyle w:val="Cabealho"/>
@@ -13241,7 +15170,7 @@
         <w:lang w:val="pt-BR" w:eastAsia="pt-BR"/>
       </w:rPr>
       <w:drawing>
-        <wp:anchor distT="0" distB="0" distL="114300" distR="114300" simplePos="0" relativeHeight="251660288" behindDoc="1" locked="0" layoutInCell="1" allowOverlap="1">
+        <wp:anchor distT="0" distB="0" distL="114300" distR="114300" simplePos="0" relativeHeight="251660288" behindDoc="1" locked="0" layoutInCell="1" allowOverlap="1" wp14:anchorId="7EAFF179" wp14:editId="3ECFB707">
           <wp:simplePos x="0" y="0"/>
           <wp:positionH relativeFrom="column">
             <wp:posOffset>3742690</wp:posOffset>
@@ -13294,7 +15223,7 @@
         <w:szCs w:val="18"/>
         <w:lang w:val="pt-BR" w:eastAsia="pt-BR"/>
       </w:rPr>
-      <w:pict>
+      <w:pict w14:anchorId="41AD5BFD">
         <v:shapetype id="_x0000_t75" coordsize="21600,21600" o:spt="75" o:preferrelative="t" path="m@4@5l@4@11@9@11@9@5xe" filled="f" stroked="f">
           <v:stroke joinstyle="miter"/>
           <v:formulas>
@@ -13333,8 +15262,8 @@
 </file>
 
 <file path=word/numbering.xml><?xml version="1.0" encoding="utf-8"?>
-<w:numbering xmlns:wpc="http://schemas.microsoft.com/office/word/2010/wordprocessingCanvas" xmlns:cx="http://schemas.microsoft.com/office/drawing/2014/chartex" xmlns:cx1="http://schemas.microsoft.com/office/drawing/2015/9/8/chartex" xmlns:cx2="http://schemas.microsoft.com/office/drawing/2015/10/21/chartex" xmlns:mc="http://schemas.openxmlformats.org/markup-compatibility/2006" xmlns:o="urn:schemas-microsoft-com:office:office" xmlns:r="http://schemas.openxmlformats.org/officeDocument/2006/relationships" xmlns:m="http://schemas.openxmlformats.org/officeDocument/2006/math" xmlns:v="urn:schemas-microsoft-com:vml" xmlns:wp14="http://schemas.microsoft.com/office/word/2010/wordprocessingDrawing" xmlns:wp="http://schemas.openxmlformats.org/drawingml/2006/wordprocessingDrawing" xmlns:w10="urn:schemas-microsoft-com:office:word" xmlns:w="http://schemas.openxmlformats.org/wordprocessingml/2006/main" xmlns:w14="http://schemas.microsoft.com/office/word/2010/wordml" xmlns:w15="http://schemas.microsoft.com/office/word/2012/wordml" xmlns:w16se="http://schemas.microsoft.com/office/word/2015/wordml/symex" xmlns:wpg="http://schemas.microsoft.com/office/word/2010/wordprocessingGroup" xmlns:wpi="http://schemas.microsoft.com/office/word/2010/wordprocessingInk" xmlns:wne="http://schemas.microsoft.com/office/word/2006/wordml" xmlns:wps="http://schemas.microsoft.com/office/word/2010/wordprocessingShape" mc:Ignorable="w14 w15 w16se wp14">
-  <w:abstractNum w:abstractNumId="0" w15:restartNumberingAfterBreak="0">
+<w:numbering xmlns:wpc="http://schemas.microsoft.com/office/word/2010/wordprocessingCanvas" xmlns:mo="http://schemas.microsoft.com/office/mac/office/2008/main" xmlns:mc="http://schemas.openxmlformats.org/markup-compatibility/2006" xmlns:mv="urn:schemas-microsoft-com:mac:vml" xmlns:o="urn:schemas-microsoft-com:office:office" xmlns:r="http://schemas.openxmlformats.org/officeDocument/2006/relationships" xmlns:m="http://schemas.openxmlformats.org/officeDocument/2006/math" xmlns:v="urn:schemas-microsoft-com:vml" xmlns:wp14="http://schemas.microsoft.com/office/word/2010/wordprocessingDrawing" xmlns:wp="http://schemas.openxmlformats.org/drawingml/2006/wordprocessingDrawing" xmlns:w10="urn:schemas-microsoft-com:office:word" xmlns:w="http://schemas.openxmlformats.org/wordprocessingml/2006/main" xmlns:w14="http://schemas.microsoft.com/office/word/2010/wordml" xmlns:w15="http://schemas.microsoft.com/office/word/2012/wordml" xmlns:wpg="http://schemas.microsoft.com/office/word/2010/wordprocessingGroup" xmlns:wpi="http://schemas.microsoft.com/office/word/2010/wordprocessingInk" xmlns:wne="http://schemas.microsoft.com/office/word/2006/wordml" xmlns:wps="http://schemas.microsoft.com/office/word/2010/wordprocessingShape" mc:Ignorable="w14 w15 wp14">
+  <w:abstractNum w:abstractNumId="0">
     <w:nsid w:val="FFFFFFFB"/>
     <w:multiLevelType w:val="multilevel"/>
     <w:tmpl w:val="E130A12E"/>
@@ -13393,7 +15322,7 @@
       <w:lvlJc w:val="left"/>
     </w:lvl>
   </w:abstractNum>
-  <w:abstractNum w:abstractNumId="1" w15:restartNumberingAfterBreak="0">
+  <w:abstractNum w:abstractNumId="1">
     <w:nsid w:val="10A245AC"/>
     <w:multiLevelType w:val="multilevel"/>
     <w:tmpl w:val="E130A12E"/>
@@ -13452,7 +15381,7 @@
       <w:lvlJc w:val="left"/>
     </w:lvl>
   </w:abstractNum>
-  <w:abstractNum w:abstractNumId="2" w15:restartNumberingAfterBreak="0">
+  <w:abstractNum w:abstractNumId="2">
     <w:nsid w:val="1C941D7E"/>
     <w:multiLevelType w:val="hybridMultilevel"/>
     <w:tmpl w:val="23F852C4"/>
@@ -13565,7 +15494,7 @@
       </w:rPr>
     </w:lvl>
   </w:abstractNum>
-  <w:abstractNum w:abstractNumId="3" w15:restartNumberingAfterBreak="0">
+  <w:abstractNum w:abstractNumId="3">
     <w:nsid w:val="1CC01C20"/>
     <w:multiLevelType w:val="multilevel"/>
     <w:tmpl w:val="0416001D"/>
@@ -13651,7 +15580,7 @@
       </w:pPr>
     </w:lvl>
   </w:abstractNum>
-  <w:abstractNum w:abstractNumId="4" w15:restartNumberingAfterBreak="0">
+  <w:abstractNum w:abstractNumId="4">
     <w:nsid w:val="26B51929"/>
     <w:multiLevelType w:val="hybridMultilevel"/>
     <w:tmpl w:val="B93E0DDA"/>
@@ -13764,7 +15693,7 @@
       </w:rPr>
     </w:lvl>
   </w:abstractNum>
-  <w:abstractNum w:abstractNumId="5" w15:restartNumberingAfterBreak="0">
+  <w:abstractNum w:abstractNumId="5">
     <w:nsid w:val="274D79D6"/>
     <w:multiLevelType w:val="hybridMultilevel"/>
     <w:tmpl w:val="A32A2470"/>
@@ -13877,7 +15806,7 @@
       </w:rPr>
     </w:lvl>
   </w:abstractNum>
-  <w:abstractNum w:abstractNumId="6" w15:restartNumberingAfterBreak="0">
+  <w:abstractNum w:abstractNumId="6">
     <w:nsid w:val="2D7405D1"/>
     <w:multiLevelType w:val="singleLevel"/>
     <w:tmpl w:val="9E54A60A"/>
@@ -13896,7 +15825,7 @@
       </w:rPr>
     </w:lvl>
   </w:abstractNum>
-  <w:abstractNum w:abstractNumId="7" w15:restartNumberingAfterBreak="0">
+  <w:abstractNum w:abstractNumId="7">
     <w:nsid w:val="32CB5D6D"/>
     <w:multiLevelType w:val="hybridMultilevel"/>
     <w:tmpl w:val="C9623208"/>
@@ -14009,7 +15938,7 @@
       </w:rPr>
     </w:lvl>
   </w:abstractNum>
-  <w:abstractNum w:abstractNumId="8" w15:restartNumberingAfterBreak="0">
+  <w:abstractNum w:abstractNumId="8">
     <w:nsid w:val="40327BCC"/>
     <w:multiLevelType w:val="hybridMultilevel"/>
     <w:tmpl w:val="334E934E"/>
@@ -14122,7 +16051,7 @@
       </w:rPr>
     </w:lvl>
   </w:abstractNum>
-  <w:abstractNum w:abstractNumId="9" w15:restartNumberingAfterBreak="0">
+  <w:abstractNum w:abstractNumId="9">
     <w:nsid w:val="46E456E9"/>
     <w:multiLevelType w:val="hybridMultilevel"/>
     <w:tmpl w:val="DB749066"/>
@@ -14235,7 +16164,7 @@
       </w:rPr>
     </w:lvl>
   </w:abstractNum>
-  <w:abstractNum w:abstractNumId="10" w15:restartNumberingAfterBreak="0">
+  <w:abstractNum w:abstractNumId="10">
     <w:nsid w:val="487D265F"/>
     <w:multiLevelType w:val="hybridMultilevel"/>
     <w:tmpl w:val="672A3826"/>
@@ -14321,7 +16250,7 @@
       </w:pPr>
     </w:lvl>
   </w:abstractNum>
-  <w:abstractNum w:abstractNumId="11" w15:restartNumberingAfterBreak="0">
+  <w:abstractNum w:abstractNumId="11">
     <w:nsid w:val="4CAD45AB"/>
     <w:multiLevelType w:val="multilevel"/>
     <w:tmpl w:val="5456FFA8"/>
@@ -14442,7 +16371,7 @@
       </w:rPr>
     </w:lvl>
   </w:abstractNum>
-  <w:abstractNum w:abstractNumId="12" w15:restartNumberingAfterBreak="0">
+  <w:abstractNum w:abstractNumId="12">
     <w:nsid w:val="4E0C6D5F"/>
     <w:multiLevelType w:val="hybridMultilevel"/>
     <w:tmpl w:val="334E934E"/>
@@ -14555,7 +16484,7 @@
       </w:rPr>
     </w:lvl>
   </w:abstractNum>
-  <w:abstractNum w:abstractNumId="13" w15:restartNumberingAfterBreak="0">
+  <w:abstractNum w:abstractNumId="13">
     <w:nsid w:val="4F257B66"/>
     <w:multiLevelType w:val="singleLevel"/>
     <w:tmpl w:val="B8C6F782"/>
@@ -14574,7 +16503,7 @@
       </w:rPr>
     </w:lvl>
   </w:abstractNum>
-  <w:abstractNum w:abstractNumId="14" w15:restartNumberingAfterBreak="0">
+  <w:abstractNum w:abstractNumId="14">
     <w:nsid w:val="5F156B4F"/>
     <w:multiLevelType w:val="multilevel"/>
     <w:tmpl w:val="823EFC6E"/>
@@ -14667,7 +16596,7 @@
       </w:pPr>
     </w:lvl>
   </w:abstractNum>
-  <w:abstractNum w:abstractNumId="15" w15:restartNumberingAfterBreak="0">
+  <w:abstractNum w:abstractNumId="15">
     <w:nsid w:val="63905FEE"/>
     <w:multiLevelType w:val="multilevel"/>
     <w:tmpl w:val="0416001D"/>
@@ -14753,7 +16682,7 @@
       </w:pPr>
     </w:lvl>
   </w:abstractNum>
-  <w:abstractNum w:abstractNumId="16" w15:restartNumberingAfterBreak="0">
+  <w:abstractNum w:abstractNumId="16">
     <w:nsid w:val="6AD52925"/>
     <w:multiLevelType w:val="multilevel"/>
     <w:tmpl w:val="AFB08140"/>
@@ -14868,7 +16797,7 @@
       </w:rPr>
     </w:lvl>
   </w:abstractNum>
-  <w:abstractNum w:abstractNumId="17" w15:restartNumberingAfterBreak="0">
+  <w:abstractNum w:abstractNumId="17">
     <w:nsid w:val="6F5843C9"/>
     <w:multiLevelType w:val="hybridMultilevel"/>
     <w:tmpl w:val="826ABDF6"/>
@@ -14981,7 +16910,7 @@
       </w:rPr>
     </w:lvl>
   </w:abstractNum>
-  <w:abstractNum w:abstractNumId="18" w15:restartNumberingAfterBreak="0">
+  <w:abstractNum w:abstractNumId="18">
     <w:nsid w:val="70762035"/>
     <w:multiLevelType w:val="multilevel"/>
     <w:tmpl w:val="733682B8"/>
@@ -15095,7 +17024,7 @@
       </w:pPr>
     </w:lvl>
   </w:abstractNum>
-  <w:abstractNum w:abstractNumId="19" w15:restartNumberingAfterBreak="0">
+  <w:abstractNum w:abstractNumId="19">
     <w:nsid w:val="76B70F58"/>
     <w:multiLevelType w:val="multilevel"/>
     <w:tmpl w:val="BBCE5936"/>
@@ -15290,8 +17219,16 @@
 </w:numbering>
 </file>
 
+<file path=word/people.xml><?xml version="1.0" encoding="utf-8"?>
+<w15:people xmlns:wpc="http://schemas.microsoft.com/office/word/2010/wordprocessingCanvas" xmlns:mo="http://schemas.microsoft.com/office/mac/office/2008/main" xmlns:mc="http://schemas.openxmlformats.org/markup-compatibility/2006" xmlns:mv="urn:schemas-microsoft-com:mac:vml" xmlns:o="urn:schemas-microsoft-com:office:office" xmlns:r="http://schemas.openxmlformats.org/officeDocument/2006/relationships" xmlns:m="http://schemas.openxmlformats.org/officeDocument/2006/math" xmlns:v="urn:schemas-microsoft-com:vml" xmlns:wp14="http://schemas.microsoft.com/office/word/2010/wordprocessingDrawing" xmlns:wp="http://schemas.openxmlformats.org/drawingml/2006/wordprocessingDrawing" xmlns:w10="urn:schemas-microsoft-com:office:word" xmlns:w="http://schemas.openxmlformats.org/wordprocessingml/2006/main" xmlns:w14="http://schemas.microsoft.com/office/word/2010/wordml" xmlns:w15="http://schemas.microsoft.com/office/word/2012/wordml" xmlns:wpg="http://schemas.microsoft.com/office/word/2010/wordprocessingGroup" xmlns:wpi="http://schemas.microsoft.com/office/word/2010/wordprocessingInk" xmlns:wne="http://schemas.microsoft.com/office/word/2006/wordml" xmlns:wps="http://schemas.microsoft.com/office/word/2010/wordprocessingShape" mc:Ignorable="w14 w15 wp14">
+  <w15:person w15:author="Wellington P Bastos">
+    <w15:presenceInfo w15:providerId="Windows Live" w15:userId="dc809021c99c5107"/>
+  </w15:person>
+</w15:people>
+</file>
+
 <file path=word/styles.xml><?xml version="1.0" encoding="utf-8"?>
-<w:styles xmlns:mc="http://schemas.openxmlformats.org/markup-compatibility/2006" xmlns:r="http://schemas.openxmlformats.org/officeDocument/2006/relationships" xmlns:w="http://schemas.openxmlformats.org/wordprocessingml/2006/main" xmlns:w14="http://schemas.microsoft.com/office/word/2010/wordml" xmlns:w15="http://schemas.microsoft.com/office/word/2012/wordml" xmlns:w16se="http://schemas.microsoft.com/office/word/2015/wordml/symex" mc:Ignorable="w14 w15 w16se">
+<w:styles xmlns:mc="http://schemas.openxmlformats.org/markup-compatibility/2006" xmlns:r="http://schemas.openxmlformats.org/officeDocument/2006/relationships" xmlns:w="http://schemas.openxmlformats.org/wordprocessingml/2006/main" xmlns:w14="http://schemas.microsoft.com/office/word/2010/wordml" xmlns:w15="http://schemas.microsoft.com/office/word/2012/wordml" mc:Ignorable="w14 w15">
   <w:docDefaults>
     <w:rPrDefault>
       <w:rPr>
@@ -15301,7 +17238,7 @@
     </w:rPrDefault>
     <w:pPrDefault/>
   </w:docDefaults>
-  <w:latentStyles w:defLockedState="0" w:defUIPriority="0" w:defSemiHidden="0" w:defUnhideWhenUsed="0" w:defQFormat="0" w:count="372">
+  <w:latentStyles w:defLockedState="0" w:defUIPriority="0" w:defSemiHidden="0" w:defUnhideWhenUsed="0" w:defQFormat="0" w:count="380">
     <w:lsdException w:name="Normal" w:qFormat="1"/>
     <w:lsdException w:name="heading 1" w:qFormat="1"/>
     <w:lsdException w:name="heading 2" w:qFormat="1"/>
@@ -15401,6 +17338,7 @@
     <w:lsdException w:name="HTML Sample" w:semiHidden="1" w:unhideWhenUsed="1"/>
     <w:lsdException w:name="HTML Typewriter" w:semiHidden="1" w:unhideWhenUsed="1"/>
     <w:lsdException w:name="HTML Variable" w:semiHidden="1" w:unhideWhenUsed="1"/>
+    <w:lsdException w:name="Normal Table" w:semiHidden="1" w:unhideWhenUsed="1"/>
     <w:lsdException w:name="annotation subject" w:semiHidden="1" w:unhideWhenUsed="1"/>
     <w:lsdException w:name="No List" w:semiHidden="1" w:unhideWhenUsed="1"/>
     <w:lsdException w:name="Outline List 1" w:semiHidden="1" w:unhideWhenUsed="1"/>
@@ -15447,7 +17385,9 @@
     <w:lsdException w:name="Table Subtle 2" w:semiHidden="1" w:unhideWhenUsed="1"/>
     <w:lsdException w:name="Table Web 1" w:semiHidden="1" w:unhideWhenUsed="1"/>
     <w:lsdException w:name="Table Web 2" w:semiHidden="1" w:unhideWhenUsed="1"/>
+    <w:lsdException w:name="Table Web 3" w:semiHidden="1" w:unhideWhenUsed="1"/>
     <w:lsdException w:name="Balloon Text" w:semiHidden="1" w:unhideWhenUsed="1"/>
+    <w:lsdException w:name="Table Theme" w:semiHidden="1" w:unhideWhenUsed="1"/>
     <w:lsdException w:name="Placeholder Text" w:semiHidden="1" w:uiPriority="99"/>
     <w:lsdException w:name="No Spacing" w:uiPriority="1" w:qFormat="1"/>
     <w:lsdException w:name="Light Shading" w:uiPriority="60"/>
@@ -15663,7 +17603,6 @@
     <w:lsdException w:name="List Table 5 Dark Accent 6" w:uiPriority="50"/>
     <w:lsdException w:name="List Table 6 Colorful Accent 6" w:uiPriority="51"/>
     <w:lsdException w:name="List Table 7 Colorful Accent 6" w:uiPriority="52"/>
-    <w:lsdException w:name="Mention" w:semiHidden="1" w:uiPriority="99" w:unhideWhenUsed="1"/>
   </w:latentStyles>
   <w:style w:type="paragraph" w:default="1" w:styleId="Normal">
     <w:name w:val="Normal"/>
@@ -16021,7 +17960,7 @@
       </w:tabs>
     </w:pPr>
   </w:style>
-  <w:style w:type="character" w:styleId="Nmerodepgina">
+  <w:style w:type="character" w:styleId="NmerodaPgina">
     <w:name w:val="page number"/>
     <w:basedOn w:val="Fontepargpadro"/>
     <w:rsid w:val="00CF60E9"/>
@@ -16306,7 +18245,7 @@
       <w:lang w:val="pt-BR"/>
     </w:rPr>
   </w:style>
-  <w:style w:type="character" w:styleId="Hyperlink">
+  <w:style w:type="character" w:styleId="Hiperlink">
     <w:name w:val="Hyperlink"/>
     <w:uiPriority w:val="99"/>
     <w:rsid w:val="00CF60E9"/>
@@ -16435,6 +18374,7 @@
       <w:jc w:val="both"/>
     </w:pPr>
     <w:tblPr>
+      <w:tblInd w:w="0" w:type="dxa"/>
       <w:tblBorders>
         <w:top w:val="single" w:sz="4" w:space="0" w:color="auto"/>
         <w:left w:val="single" w:sz="4" w:space="0" w:color="auto"/>
@@ -16443,6 +18383,12 @@
         <w:insideH w:val="single" w:sz="4" w:space="0" w:color="auto"/>
         <w:insideV w:val="single" w:sz="4" w:space="0" w:color="auto"/>
       </w:tblBorders>
+      <w:tblCellMar>
+        <w:top w:w="0" w:type="dxa"/>
+        <w:left w:w="108" w:type="dxa"/>
+        <w:bottom w:w="0" w:type="dxa"/>
+        <w:right w:w="108" w:type="dxa"/>
+      </w:tblCellMar>
     </w:tblPr>
   </w:style>
   <w:style w:type="paragraph" w:styleId="Textodebalo">
@@ -16676,6 +18622,73 @@
       <w:ind w:left="720"/>
       <w:contextualSpacing/>
     </w:pPr>
+  </w:style>
+  <w:style w:type="character" w:styleId="Refdecomentrio">
+    <w:name w:val="annotation reference"/>
+    <w:basedOn w:val="Fontepargpadro"/>
+    <w:semiHidden/>
+    <w:unhideWhenUsed/>
+    <w:rsid w:val="0012082D"/>
+    <w:rPr>
+      <w:sz w:val="18"/>
+      <w:szCs w:val="18"/>
+    </w:rPr>
+  </w:style>
+  <w:style w:type="paragraph" w:styleId="Textodecomentrio">
+    <w:name w:val="annotation text"/>
+    <w:basedOn w:val="Normal"/>
+    <w:link w:val="TextodecomentrioChar"/>
+    <w:semiHidden/>
+    <w:unhideWhenUsed/>
+    <w:rsid w:val="0012082D"/>
+    <w:rPr>
+      <w:szCs w:val="24"/>
+    </w:rPr>
+  </w:style>
+  <w:style w:type="character" w:customStyle="1" w:styleId="TextodecomentrioChar">
+    <w:name w:val="Texto de comentário Char"/>
+    <w:basedOn w:val="Fontepargpadro"/>
+    <w:link w:val="Textodecomentrio"/>
+    <w:semiHidden/>
+    <w:rsid w:val="0012082D"/>
+    <w:rPr>
+      <w:rFonts w:ascii="Calibri" w:hAnsi="Calibri"/>
+      <w:snapToGrid w:val="0"/>
+      <w:sz w:val="24"/>
+      <w:szCs w:val="24"/>
+      <w:lang w:val="en-US" w:eastAsia="en-US"/>
+    </w:rPr>
+  </w:style>
+  <w:style w:type="paragraph" w:styleId="Assuntodocomentrio">
+    <w:name w:val="annotation subject"/>
+    <w:basedOn w:val="Textodecomentrio"/>
+    <w:next w:val="Textodecomentrio"/>
+    <w:link w:val="AssuntodocomentrioChar"/>
+    <w:semiHidden/>
+    <w:unhideWhenUsed/>
+    <w:rsid w:val="0012082D"/>
+    <w:rPr>
+      <w:b/>
+      <w:bCs/>
+      <w:sz w:val="20"/>
+      <w:szCs w:val="20"/>
+    </w:rPr>
+  </w:style>
+  <w:style w:type="character" w:customStyle="1" w:styleId="AssuntodocomentrioChar">
+    <w:name w:val="Assunto do comentário Char"/>
+    <w:basedOn w:val="TextodecomentrioChar"/>
+    <w:link w:val="Assuntodocomentrio"/>
+    <w:semiHidden/>
+    <w:rsid w:val="0012082D"/>
+    <w:rPr>
+      <w:rFonts w:ascii="Calibri" w:hAnsi="Calibri"/>
+      <w:b/>
+      <w:bCs/>
+      <w:snapToGrid w:val="0"/>
+      <w:sz w:val="24"/>
+      <w:szCs w:val="24"/>
+      <w:lang w:val="en-US" w:eastAsia="en-US"/>
+    </w:rPr>
   </w:style>
 </w:styles>
 </file>
@@ -16946,7 +18959,7 @@
 </file>
 
 <file path=customXml/itemProps1.xml><?xml version="1.0" encoding="utf-8"?>
-<ds:datastoreItem xmlns:ds="http://schemas.openxmlformats.org/officeDocument/2006/customXml" ds:itemID="{58521C1A-D620-4BD2-83DF-0702985721B4}">
+<ds:datastoreItem xmlns:ds="http://schemas.openxmlformats.org/officeDocument/2006/customXml" ds:itemID="{A3F1C1FC-B865-084F-9D96-FA6A45AEE795}">
   <ds:schemaRefs>
     <ds:schemaRef ds:uri="http://schemas.openxmlformats.org/officeDocument/2006/bibliography"/>
   </ds:schemaRefs>
